--- a/ENG_RESUME_ShinHyeonhak.docx
+++ b/ENG_RESUME_ShinHyeonhak.docx
@@ -141,16 +141,8 @@
                 <w:sz w:val="32"/>
               </w:rPr>
               <w:br/>
-            </w:r>
-            <w:proofErr w:type="spellStart"/>
-            <w:r>
-              <w:rPr>
-                <w:rFonts w:ascii="Noto Sans" w:eastAsia="Noto Sans KR Light" w:hAnsi="Noto Sans" w:cs="Noto Sans"/>
-                <w:sz w:val="32"/>
-              </w:rPr>
               <w:t>Hyeonhak</w:t>
             </w:r>
-            <w:proofErr w:type="spellEnd"/>
           </w:p>
           <w:p>
             <w:pPr>
@@ -271,25 +263,7 @@
                 <w:sz w:val="22"/>
                 <w:szCs w:val="22"/>
               </w:rPr>
-              <w:t xml:space="preserve">1326, </w:t>
-            </w:r>
-            <w:proofErr w:type="spellStart"/>
-            <w:r>
-              <w:rPr>
-                <w:rFonts w:ascii="Noto Sans" w:eastAsia="Noto Sans KR Light" w:hAnsi="Noto Sans" w:cs="Noto Sans"/>
-                <w:sz w:val="22"/>
-                <w:szCs w:val="22"/>
-              </w:rPr>
-              <w:t>Jangdeok</w:t>
-            </w:r>
-            <w:proofErr w:type="spellEnd"/>
-            <w:r>
-              <w:rPr>
-                <w:rFonts w:ascii="Noto Sans" w:eastAsia="Noto Sans KR Light" w:hAnsi="Noto Sans" w:cs="Noto Sans"/>
-                <w:sz w:val="22"/>
-                <w:szCs w:val="22"/>
-              </w:rPr>
-              <w:t>-dong, Gwangju, South Korea</w:t>
+              <w:t>1326, Jangdeok-dong, Gwangju, South Korea</w:t>
             </w:r>
           </w:p>
           <w:p>
@@ -464,23 +438,13 @@
                 <w:szCs w:val="22"/>
               </w:rPr>
             </w:pPr>
-            <w:proofErr w:type="spellStart"/>
             <w:r>
               <w:rPr>
                 <w:rFonts w:ascii="Noto Sans" w:eastAsia="Noto Sans KR Light" w:hAnsi="Noto Sans" w:cs="Noto Sans"/>
                 <w:sz w:val="22"/>
                 <w:szCs w:val="22"/>
               </w:rPr>
-              <w:t>Github</w:t>
-            </w:r>
-            <w:proofErr w:type="spellEnd"/>
-            <w:r>
-              <w:rPr>
-                <w:rFonts w:ascii="Noto Sans" w:eastAsia="Noto Sans KR Light" w:hAnsi="Noto Sans" w:cs="Noto Sans"/>
-                <w:sz w:val="22"/>
-                <w:szCs w:val="22"/>
-              </w:rPr>
-              <w:t>:</w:t>
+              <w:t>Github:</w:t>
             </w:r>
           </w:p>
           <w:p>
@@ -1202,25 +1166,7 @@
                 <w:sz w:val="20"/>
                 <w:szCs w:val="20"/>
               </w:rPr>
-              <w:t xml:space="preserve">High School Diploma, </w:t>
-            </w:r>
-            <w:proofErr w:type="spellStart"/>
-            <w:r>
-              <w:rPr>
-                <w:rFonts w:ascii="Noto Sans" w:eastAsia="Noto Sans KR Light" w:hAnsi="Noto Sans" w:cs="Noto Sans"/>
-                <w:sz w:val="20"/>
-                <w:szCs w:val="20"/>
-              </w:rPr>
-              <w:t>Yeocheon</w:t>
-            </w:r>
-            <w:proofErr w:type="spellEnd"/>
-            <w:r>
-              <w:rPr>
-                <w:rFonts w:ascii="Noto Sans" w:eastAsia="Noto Sans KR Light" w:hAnsi="Noto Sans" w:cs="Noto Sans"/>
-                <w:sz w:val="20"/>
-                <w:szCs w:val="20"/>
-              </w:rPr>
-              <w:t xml:space="preserve"> High School, Yeosu, Korea</w:t>
+              <w:t>High School Diploma, Yeocheon High School, Yeosu, Korea</w:t>
             </w:r>
           </w:p>
           <w:p>
@@ -1593,7 +1539,7 @@
         <w:rPr>
           <w:rFonts w:ascii="Noto Sans" w:eastAsia="Noto Sans KR" w:hAnsi="Noto Sans" w:cs="Noto Sans"/>
         </w:rPr>
-        <w:t xml:space="preserve">1) STUDENT CREATIVE MOBILITY COMPETITION 2023 Unmanned Mobility part  </w:t>
+        <w:t>1) STUDENT CREATIVE MOBILITY COMPETITION 2023 Unmanned Mobility part</w:t>
       </w:r>
     </w:p>
     <w:p>
@@ -1633,7 +1579,99 @@
           <w:sz w:val="20"/>
           <w:szCs w:val="20"/>
         </w:rPr>
-        <w:t xml:space="preserve">   - Role: Localization Lead  </w:t>
+        <w:t xml:space="preserve">   - Role: Localization Lead</w:t>
+      </w:r>
+      <w:r>
+        <w:rPr>
+          <w:rFonts w:ascii="Noto Sans" w:eastAsia="Noto Sans KR" w:hAnsi="Noto Sans" w:cs="Noto Sans"/>
+          <w:sz w:val="20"/>
+          <w:szCs w:val="20"/>
+        </w:rPr>
+        <w:t xml:space="preserve"> </w:t>
+      </w:r>
+    </w:p>
+    <w:p>
+      <w:pPr>
+        <w:widowControl/>
+        <w:suppressAutoHyphens w:val="0"/>
+        <w:ind w:leftChars="100" w:left="240"/>
+        <w:rPr>
+          <w:rFonts w:ascii="Noto Sans" w:eastAsia="Noto Sans KR" w:hAnsi="Noto Sans" w:cs="Noto Sans" w:hint="eastAsia"/>
+          <w:sz w:val="20"/>
+          <w:szCs w:val="20"/>
+        </w:rPr>
+      </w:pPr>
+      <w:r>
+        <w:rPr>
+          <w:rFonts w:ascii="Noto Sans" w:eastAsia="Noto Sans KR" w:hAnsi="Noto Sans" w:cs="Noto Sans"/>
+          <w:sz w:val="20"/>
+          <w:szCs w:val="20"/>
+        </w:rPr>
+        <w:t xml:space="preserve">   - </w:t>
+      </w:r>
+      <w:r>
+        <w:rPr>
+          <w:rFonts w:ascii="Noto Sans" w:eastAsia="Noto Sans KR" w:hAnsi="Noto Sans" w:cs="Noto Sans" w:hint="eastAsia"/>
+          <w:sz w:val="20"/>
+          <w:szCs w:val="20"/>
+        </w:rPr>
+        <w:t>D</w:t>
+      </w:r>
+      <w:r>
+        <w:rPr>
+          <w:rFonts w:ascii="Noto Sans" w:eastAsia="Noto Sans KR" w:hAnsi="Noto Sans" w:cs="Noto Sans"/>
+          <w:sz w:val="20"/>
+          <w:szCs w:val="20"/>
+        </w:rPr>
+        <w:t>uration</w:t>
+      </w:r>
+      <w:r>
+        <w:rPr>
+          <w:rFonts w:ascii="Noto Sans" w:eastAsia="Noto Sans KR" w:hAnsi="Noto Sans" w:cs="Noto Sans"/>
+          <w:sz w:val="20"/>
+          <w:szCs w:val="20"/>
+        </w:rPr>
+        <w:t xml:space="preserve">: </w:t>
+      </w:r>
+      <w:r>
+        <w:rPr>
+          <w:rFonts w:ascii="Noto Sans" w:eastAsia="Noto Sans KR" w:hAnsi="Noto Sans" w:cs="Noto Sans"/>
+          <w:sz w:val="20"/>
+          <w:szCs w:val="20"/>
+        </w:rPr>
+        <w:t>03</w:t>
+      </w:r>
+      <w:r>
+        <w:rPr>
+          <w:rFonts w:ascii="Noto Sans" w:eastAsia="Noto Sans KR" w:hAnsi="Noto Sans" w:cs="Noto Sans"/>
+          <w:sz w:val="20"/>
+          <w:szCs w:val="20"/>
+        </w:rPr>
+        <w:t>/</w:t>
+      </w:r>
+      <w:r>
+        <w:rPr>
+          <w:rFonts w:ascii="Noto Sans" w:eastAsia="Noto Sans KR" w:hAnsi="Noto Sans" w:cs="Noto Sans"/>
+          <w:sz w:val="20"/>
+          <w:szCs w:val="20"/>
+        </w:rPr>
+        <w:t>2023 ~ 10</w:t>
+      </w:r>
+      <w:r>
+        <w:rPr>
+          <w:rFonts w:ascii="Noto Sans" w:eastAsia="Noto Sans KR" w:hAnsi="Noto Sans" w:cs="Noto Sans"/>
+          <w:sz w:val="20"/>
+          <w:szCs w:val="20"/>
+        </w:rPr>
+        <w:t>/</w:t>
+      </w:r>
+      <w:r>
+        <w:rPr>
+          <w:rFonts w:ascii="Noto Sans" w:eastAsia="Noto Sans KR" w:hAnsi="Noto Sans" w:cs="Noto Sans"/>
+          <w:sz w:val="20"/>
+          <w:szCs w:val="20"/>
+        </w:rPr>
+        <w:t>2024</w:t>
       </w:r>
     </w:p>
     <w:p>
@@ -1799,21 +1837,7 @@
         <w:rPr>
           <w:rFonts w:ascii="Noto Sans" w:eastAsia="Noto Sans KR" w:hAnsi="Noto Sans" w:cs="Noto Sans"/>
         </w:rPr>
-        <w:t xml:space="preserve">2) </w:t>
-      </w:r>
-      <w:proofErr w:type="spellStart"/>
-      <w:r>
-        <w:rPr>
-          <w:rFonts w:ascii="Noto Sans" w:eastAsia="Noto Sans KR" w:hAnsi="Noto Sans" w:cs="Noto Sans"/>
-        </w:rPr>
-        <w:t>Nanosaur</w:t>
-      </w:r>
-      <w:proofErr w:type="spellEnd"/>
-      <w:r>
-        <w:rPr>
-          <w:rFonts w:ascii="Noto Sans" w:eastAsia="Noto Sans KR" w:hAnsi="Noto Sans" w:cs="Noto Sans"/>
-        </w:rPr>
-        <w:t xml:space="preserve"> Line Tracing  </w:t>
+        <w:t xml:space="preserve">2) Nanosaur Line Tracing  </w:t>
       </w:r>
     </w:p>
     <w:p>
@@ -1862,6 +1886,82 @@
         <w:suppressAutoHyphens w:val="0"/>
         <w:ind w:leftChars="100" w:left="240"/>
         <w:rPr>
+          <w:rFonts w:ascii="Noto Sans" w:eastAsia="Noto Sans KR" w:hAnsi="Noto Sans" w:cs="Noto Sans" w:hint="eastAsia"/>
+          <w:sz w:val="20"/>
+          <w:szCs w:val="20"/>
+        </w:rPr>
+      </w:pPr>
+      <w:r>
+        <w:rPr>
+          <w:rFonts w:ascii="Noto Sans" w:eastAsia="Noto Sans KR" w:hAnsi="Noto Sans" w:cs="Noto Sans"/>
+          <w:sz w:val="20"/>
+          <w:szCs w:val="20"/>
+        </w:rPr>
+        <w:t xml:space="preserve">   - </w:t>
+      </w:r>
+      <w:r>
+        <w:rPr>
+          <w:rFonts w:ascii="Noto Sans" w:eastAsia="Noto Sans KR" w:hAnsi="Noto Sans" w:cs="Noto Sans" w:hint="eastAsia"/>
+          <w:sz w:val="20"/>
+          <w:szCs w:val="20"/>
+        </w:rPr>
+        <w:t>D</w:t>
+      </w:r>
+      <w:r>
+        <w:rPr>
+          <w:rFonts w:ascii="Noto Sans" w:eastAsia="Noto Sans KR" w:hAnsi="Noto Sans" w:cs="Noto Sans"/>
+          <w:sz w:val="20"/>
+          <w:szCs w:val="20"/>
+        </w:rPr>
+        <w:t>uration</w:t>
+      </w:r>
+      <w:r>
+        <w:rPr>
+          <w:rFonts w:ascii="Noto Sans" w:eastAsia="Noto Sans KR" w:hAnsi="Noto Sans" w:cs="Noto Sans"/>
+          <w:sz w:val="20"/>
+          <w:szCs w:val="20"/>
+        </w:rPr>
+        <w:t xml:space="preserve">: </w:t>
+      </w:r>
+      <w:r>
+        <w:rPr>
+          <w:rFonts w:ascii="Noto Sans" w:eastAsia="Noto Sans KR" w:hAnsi="Noto Sans" w:cs="Noto Sans"/>
+          <w:sz w:val="20"/>
+          <w:szCs w:val="20"/>
+        </w:rPr>
+        <w:t xml:space="preserve">03/2023 ~ </w:t>
+      </w:r>
+      <w:r>
+        <w:rPr>
+          <w:rFonts w:ascii="Noto Sans" w:eastAsia="Noto Sans KR" w:hAnsi="Noto Sans" w:cs="Noto Sans"/>
+          <w:sz w:val="20"/>
+          <w:szCs w:val="20"/>
+        </w:rPr>
+        <w:t>06</w:t>
+      </w:r>
+      <w:r>
+        <w:rPr>
+          <w:rFonts w:ascii="Noto Sans" w:eastAsia="Noto Sans KR" w:hAnsi="Noto Sans" w:cs="Noto Sans"/>
+          <w:sz w:val="20"/>
+          <w:szCs w:val="20"/>
+        </w:rPr>
+        <w:t>/202</w:t>
+      </w:r>
+      <w:r>
+        <w:rPr>
+          <w:rFonts w:ascii="Noto Sans" w:eastAsia="Noto Sans KR" w:hAnsi="Noto Sans" w:cs="Noto Sans"/>
+          <w:sz w:val="20"/>
+          <w:szCs w:val="20"/>
+        </w:rPr>
+        <w:t>3</w:t>
+      </w:r>
+    </w:p>
+    <w:p>
+      <w:pPr>
+        <w:widowControl/>
+        <w:suppressAutoHyphens w:val="0"/>
+        <w:ind w:leftChars="100" w:left="240"/>
+        <w:rPr>
           <w:rFonts w:ascii="Noto Sans" w:eastAsia="Noto Sans KR" w:hAnsi="Noto Sans" w:cs="Noto Sans"/>
           <w:sz w:val="20"/>
           <w:szCs w:val="20"/>
@@ -1893,25 +1993,7 @@
           <w:sz w:val="20"/>
           <w:szCs w:val="20"/>
         </w:rPr>
-        <w:t xml:space="preserve">     • Creation of a tracked </w:t>
-      </w:r>
-      <w:proofErr w:type="spellStart"/>
-      <w:r>
-        <w:rPr>
-          <w:rFonts w:ascii="Noto Sans" w:eastAsia="Noto Sans KR" w:hAnsi="Noto Sans" w:cs="Noto Sans"/>
-          <w:sz w:val="20"/>
-          <w:szCs w:val="20"/>
-        </w:rPr>
-        <w:t>Nanosaur</w:t>
-      </w:r>
-      <w:proofErr w:type="spellEnd"/>
-      <w:r>
-        <w:rPr>
-          <w:rFonts w:ascii="Noto Sans" w:eastAsia="Noto Sans KR" w:hAnsi="Noto Sans" w:cs="Noto Sans"/>
-          <w:sz w:val="20"/>
-          <w:szCs w:val="20"/>
-        </w:rPr>
-        <w:t xml:space="preserve"> vehicle using the Jetson Nano board  </w:t>
+        <w:t xml:space="preserve">     • Creation of a tracked Nanosaur vehicle using the Jetson Nano board  </w:t>
       </w:r>
     </w:p>
     <w:p>
@@ -2046,6 +2128,106 @@
         <w:suppressAutoHyphens w:val="0"/>
         <w:ind w:leftChars="100" w:left="240"/>
         <w:rPr>
+          <w:rFonts w:ascii="Noto Sans" w:eastAsia="Noto Sans KR" w:hAnsi="Noto Sans" w:cs="Noto Sans" w:hint="eastAsia"/>
+          <w:sz w:val="20"/>
+          <w:szCs w:val="20"/>
+        </w:rPr>
+      </w:pPr>
+      <w:r>
+        <w:rPr>
+          <w:rFonts w:ascii="Noto Sans" w:eastAsia="Noto Sans KR" w:hAnsi="Noto Sans" w:cs="Noto Sans"/>
+          <w:sz w:val="20"/>
+          <w:szCs w:val="20"/>
+        </w:rPr>
+        <w:t xml:space="preserve">   - </w:t>
+      </w:r>
+      <w:r>
+        <w:rPr>
+          <w:rFonts w:ascii="Noto Sans" w:eastAsia="Noto Sans KR" w:hAnsi="Noto Sans" w:cs="Noto Sans" w:hint="eastAsia"/>
+          <w:sz w:val="20"/>
+          <w:szCs w:val="20"/>
+        </w:rPr>
+        <w:t>D</w:t>
+      </w:r>
+      <w:r>
+        <w:rPr>
+          <w:rFonts w:ascii="Noto Sans" w:eastAsia="Noto Sans KR" w:hAnsi="Noto Sans" w:cs="Noto Sans"/>
+          <w:sz w:val="20"/>
+          <w:szCs w:val="20"/>
+        </w:rPr>
+        <w:t>uration</w:t>
+      </w:r>
+      <w:r>
+        <w:rPr>
+          <w:rFonts w:ascii="Noto Sans" w:eastAsia="Noto Sans KR" w:hAnsi="Noto Sans" w:cs="Noto Sans"/>
+          <w:sz w:val="20"/>
+          <w:szCs w:val="20"/>
+        </w:rPr>
+        <w:t xml:space="preserve">: </w:t>
+      </w:r>
+      <w:r>
+        <w:rPr>
+          <w:rFonts w:ascii="Noto Sans" w:eastAsia="Noto Sans KR" w:hAnsi="Noto Sans" w:cs="Noto Sans"/>
+          <w:sz w:val="20"/>
+          <w:szCs w:val="20"/>
+        </w:rPr>
+        <w:t>0</w:t>
+      </w:r>
+      <w:r>
+        <w:rPr>
+          <w:rFonts w:ascii="Noto Sans" w:eastAsia="Noto Sans KR" w:hAnsi="Noto Sans" w:cs="Noto Sans"/>
+          <w:sz w:val="20"/>
+          <w:szCs w:val="20"/>
+        </w:rPr>
+        <w:t>1</w:t>
+      </w:r>
+      <w:r>
+        <w:rPr>
+          <w:rFonts w:ascii="Noto Sans" w:eastAsia="Noto Sans KR" w:hAnsi="Noto Sans" w:cs="Noto Sans"/>
+          <w:sz w:val="20"/>
+          <w:szCs w:val="20"/>
+        </w:rPr>
+        <w:t>/202</w:t>
+      </w:r>
+      <w:r>
+        <w:rPr>
+          <w:rFonts w:ascii="Noto Sans" w:eastAsia="Noto Sans KR" w:hAnsi="Noto Sans" w:cs="Noto Sans"/>
+          <w:sz w:val="20"/>
+          <w:szCs w:val="20"/>
+        </w:rPr>
+        <w:t>4</w:t>
+      </w:r>
+      <w:r>
+        <w:rPr>
+          <w:rFonts w:ascii="Noto Sans" w:eastAsia="Noto Sans KR" w:hAnsi="Noto Sans" w:cs="Noto Sans"/>
+          <w:sz w:val="20"/>
+          <w:szCs w:val="20"/>
+        </w:rPr>
+        <w:t xml:space="preserve"> ~ </w:t>
+      </w:r>
+      <w:r>
+        <w:rPr>
+          <w:rFonts w:ascii="Noto Sans" w:eastAsia="Noto Sans KR" w:hAnsi="Noto Sans" w:cs="Noto Sans"/>
+          <w:sz w:val="20"/>
+          <w:szCs w:val="20"/>
+        </w:rPr>
+        <w:t>03</w:t>
+      </w:r>
+      <w:r>
+        <w:rPr>
+          <w:rFonts w:ascii="Noto Sans" w:eastAsia="Noto Sans KR" w:hAnsi="Noto Sans" w:cs="Noto Sans"/>
+          <w:sz w:val="20"/>
+          <w:szCs w:val="20"/>
+        </w:rPr>
+        <w:t>/2024</w:t>
+      </w:r>
+    </w:p>
+    <w:p>
+      <w:pPr>
+        <w:widowControl/>
+        <w:suppressAutoHyphens w:val="0"/>
+        <w:ind w:leftChars="100" w:left="240"/>
+        <w:rPr>
           <w:rFonts w:ascii="Noto Sans" w:eastAsia="Noto Sans KR" w:hAnsi="Noto Sans" w:cs="Noto Sans"/>
           <w:sz w:val="20"/>
           <w:szCs w:val="20"/>
@@ -2077,25 +2259,7 @@
           <w:sz w:val="20"/>
           <w:szCs w:val="20"/>
         </w:rPr>
-        <w:t xml:space="preserve">     • Implementation of a web panel to share the robot camera using WebRTC, with external deployment via </w:t>
-      </w:r>
-      <w:proofErr w:type="spellStart"/>
-      <w:r>
-        <w:rPr>
-          <w:rFonts w:ascii="Noto Sans" w:eastAsia="Noto Sans KR" w:hAnsi="Noto Sans" w:cs="Noto Sans"/>
-          <w:sz w:val="20"/>
-          <w:szCs w:val="20"/>
-        </w:rPr>
-        <w:t>Ngrok</w:t>
-      </w:r>
-      <w:proofErr w:type="spellEnd"/>
-      <w:r>
-        <w:rPr>
-          <w:rFonts w:ascii="Noto Sans" w:eastAsia="Noto Sans KR" w:hAnsi="Noto Sans" w:cs="Noto Sans"/>
-          <w:sz w:val="20"/>
-          <w:szCs w:val="20"/>
-        </w:rPr>
-        <w:t xml:space="preserve">  </w:t>
+        <w:t xml:space="preserve">     • Implementation of a web panel to share the robot camera using WebRTC, with external deployment via Ngrok  </w:t>
       </w:r>
     </w:p>
     <w:p>
@@ -2187,7 +2351,115 @@
           <w:sz w:val="20"/>
           <w:szCs w:val="20"/>
         </w:rPr>
-        <w:t xml:space="preserve">   - Role: Network and SLAM Parameter Analysis  </w:t>
+        <w:t xml:space="preserve">   - Role: Network and SLAM Parameter Analysis </w:t>
+      </w:r>
+    </w:p>
+    <w:p>
+      <w:pPr>
+        <w:widowControl/>
+        <w:suppressAutoHyphens w:val="0"/>
+        <w:ind w:leftChars="100" w:left="240"/>
+        <w:rPr>
+          <w:rFonts w:ascii="Noto Sans" w:eastAsia="Noto Sans KR" w:hAnsi="Noto Sans" w:cs="Noto Sans"/>
+          <w:sz w:val="20"/>
+          <w:szCs w:val="20"/>
+        </w:rPr>
+      </w:pPr>
+      <w:r>
+        <w:rPr>
+          <w:rFonts w:ascii="Noto Sans" w:eastAsia="Noto Sans KR" w:hAnsi="Noto Sans" w:cs="Noto Sans"/>
+          <w:sz w:val="20"/>
+          <w:szCs w:val="20"/>
+        </w:rPr>
+        <w:t xml:space="preserve">   - </w:t>
+      </w:r>
+      <w:r>
+        <w:rPr>
+          <w:rFonts w:ascii="Noto Sans" w:eastAsia="Noto Sans KR" w:hAnsi="Noto Sans" w:cs="Noto Sans" w:hint="eastAsia"/>
+          <w:sz w:val="20"/>
+          <w:szCs w:val="20"/>
+        </w:rPr>
+        <w:t>D</w:t>
+      </w:r>
+      <w:r>
+        <w:rPr>
+          <w:rFonts w:ascii="Noto Sans" w:eastAsia="Noto Sans KR" w:hAnsi="Noto Sans" w:cs="Noto Sans"/>
+          <w:sz w:val="20"/>
+          <w:szCs w:val="20"/>
+        </w:rPr>
+        <w:t>uration</w:t>
+      </w:r>
+      <w:r>
+        <w:rPr>
+          <w:rFonts w:ascii="Noto Sans" w:eastAsia="Noto Sans KR" w:hAnsi="Noto Sans" w:cs="Noto Sans"/>
+          <w:sz w:val="20"/>
+          <w:szCs w:val="20"/>
+        </w:rPr>
+        <w:t xml:space="preserve">: </w:t>
+      </w:r>
+      <w:r>
+        <w:rPr>
+          <w:rFonts w:ascii="Noto Sans" w:eastAsia="Noto Sans KR" w:hAnsi="Noto Sans" w:cs="Noto Sans"/>
+          <w:sz w:val="20"/>
+          <w:szCs w:val="20"/>
+        </w:rPr>
+        <w:t>0</w:t>
+      </w:r>
+      <w:r>
+        <w:rPr>
+          <w:rFonts w:ascii="Noto Sans" w:eastAsia="Noto Sans KR" w:hAnsi="Noto Sans" w:cs="Noto Sans"/>
+          <w:sz w:val="20"/>
+          <w:szCs w:val="20"/>
+        </w:rPr>
+        <w:t>1</w:t>
+      </w:r>
+      <w:r>
+        <w:rPr>
+          <w:rFonts w:ascii="Noto Sans" w:eastAsia="Noto Sans KR" w:hAnsi="Noto Sans" w:cs="Noto Sans"/>
+          <w:sz w:val="20"/>
+          <w:szCs w:val="20"/>
+        </w:rPr>
+        <w:t>/202</w:t>
+      </w:r>
+      <w:r>
+        <w:rPr>
+          <w:rFonts w:ascii="Noto Sans" w:eastAsia="Noto Sans KR" w:hAnsi="Noto Sans" w:cs="Noto Sans"/>
+          <w:sz w:val="20"/>
+          <w:szCs w:val="20"/>
+        </w:rPr>
+        <w:t>4</w:t>
+      </w:r>
+      <w:r>
+        <w:rPr>
+          <w:rFonts w:ascii="Noto Sans" w:eastAsia="Noto Sans KR" w:hAnsi="Noto Sans" w:cs="Noto Sans"/>
+          <w:sz w:val="20"/>
+          <w:szCs w:val="20"/>
+        </w:rPr>
+        <w:t xml:space="preserve"> ~ </w:t>
+      </w:r>
+      <w:r>
+        <w:rPr>
+          <w:rFonts w:ascii="Noto Sans" w:eastAsia="Noto Sans KR" w:hAnsi="Noto Sans" w:cs="Noto Sans"/>
+          <w:sz w:val="20"/>
+          <w:szCs w:val="20"/>
+        </w:rPr>
+        <w:t>06</w:t>
+      </w:r>
+      <w:r>
+        <w:rPr>
+          <w:rFonts w:ascii="Noto Sans" w:eastAsia="Noto Sans KR" w:hAnsi="Noto Sans" w:cs="Noto Sans"/>
+          <w:sz w:val="20"/>
+          <w:szCs w:val="20"/>
+        </w:rPr>
+        <w:t>/2024</w:t>
+      </w:r>
+      <w:r>
+        <w:rPr>
+          <w:rFonts w:ascii="Noto Sans" w:eastAsia="Noto Sans KR" w:hAnsi="Noto Sans" w:cs="Noto Sans"/>
+          <w:sz w:val="20"/>
+          <w:szCs w:val="20"/>
+        </w:rPr>
+        <w:t xml:space="preserve"> </w:t>
       </w:r>
     </w:p>
     <w:p>
@@ -2347,50 +2619,7 @@
           <w:sz w:val="20"/>
           <w:szCs w:val="20"/>
         </w:rPr>
-        <w:t xml:space="preserve">     • Combination of 3D maps with radiation data and creation of 2D radiation maps using </w:t>
-      </w:r>
-      <w:proofErr w:type="spellStart"/>
-      <w:r>
-        <w:rPr>
-          <w:rFonts w:ascii="Noto Sans" w:eastAsia="Noto Sans KR" w:hAnsi="Noto Sans" w:cs="Noto Sans"/>
-          <w:sz w:val="20"/>
-          <w:szCs w:val="20"/>
-        </w:rPr>
-        <w:t>PyQtGraph</w:t>
-      </w:r>
-      <w:proofErr w:type="spellEnd"/>
-      <w:r>
-        <w:rPr>
-          <w:rFonts w:ascii="Noto Sans" w:eastAsia="Noto Sans KR" w:hAnsi="Noto Sans" w:cs="Noto Sans"/>
-          <w:sz w:val="20"/>
-          <w:szCs w:val="20"/>
-        </w:rPr>
-        <w:t xml:space="preserve">  </w:t>
-      </w:r>
-    </w:p>
-    <w:p>
-      <w:pPr>
-        <w:widowControl/>
-        <w:suppressAutoHyphens w:val="0"/>
-        <w:ind w:leftChars="100" w:left="240"/>
-        <w:rPr>
-          <w:rFonts w:ascii="Noto Sans" w:eastAsia="Noto Sans KR" w:hAnsi="Noto Sans" w:cs="Noto Sans"/>
-        </w:rPr>
-      </w:pPr>
-    </w:p>
-    <w:p>
-      <w:pPr>
-        <w:widowControl/>
-        <w:suppressAutoHyphens w:val="0"/>
-        <w:rPr>
-          <w:rFonts w:ascii="Noto Sans" w:eastAsia="Noto Sans KR" w:hAnsi="Noto Sans" w:cs="Noto Sans"/>
-        </w:rPr>
-      </w:pPr>
-      <w:r>
-        <w:rPr>
-          <w:rFonts w:ascii="Noto Sans" w:eastAsia="Noto Sans KR" w:hAnsi="Noto Sans" w:cs="Noto Sans"/>
-        </w:rPr>
-        <w:br w:type="page"/>
+        <w:t xml:space="preserve">     • Combination of 3D maps with radiation data and creation of 2D radiation maps using PyQtGraph  </w:t>
       </w:r>
     </w:p>
     <w:p>
@@ -2456,6 +2685,114 @@
         <w:suppressAutoHyphens w:val="0"/>
         <w:ind w:leftChars="100" w:left="240"/>
         <w:rPr>
+          <w:rFonts w:ascii="Noto Sans" w:eastAsia="Noto Sans KR" w:hAnsi="Noto Sans" w:cs="Noto Sans" w:hint="eastAsia"/>
+          <w:sz w:val="20"/>
+          <w:szCs w:val="20"/>
+        </w:rPr>
+      </w:pPr>
+      <w:r>
+        <w:rPr>
+          <w:rFonts w:ascii="Noto Sans" w:eastAsia="Noto Sans KR" w:hAnsi="Noto Sans" w:cs="Noto Sans"/>
+          <w:sz w:val="20"/>
+          <w:szCs w:val="20"/>
+        </w:rPr>
+        <w:t xml:space="preserve">   - </w:t>
+      </w:r>
+      <w:r>
+        <w:rPr>
+          <w:rFonts w:ascii="Noto Sans" w:eastAsia="Noto Sans KR" w:hAnsi="Noto Sans" w:cs="Noto Sans" w:hint="eastAsia"/>
+          <w:sz w:val="20"/>
+          <w:szCs w:val="20"/>
+        </w:rPr>
+        <w:t>D</w:t>
+      </w:r>
+      <w:r>
+        <w:rPr>
+          <w:rFonts w:ascii="Noto Sans" w:eastAsia="Noto Sans KR" w:hAnsi="Noto Sans" w:cs="Noto Sans"/>
+          <w:sz w:val="20"/>
+          <w:szCs w:val="20"/>
+        </w:rPr>
+        <w:t>uration</w:t>
+      </w:r>
+      <w:r>
+        <w:rPr>
+          <w:rFonts w:ascii="Noto Sans" w:eastAsia="Noto Sans KR" w:hAnsi="Noto Sans" w:cs="Noto Sans"/>
+          <w:sz w:val="20"/>
+          <w:szCs w:val="20"/>
+        </w:rPr>
+        <w:t xml:space="preserve">: </w:t>
+      </w:r>
+      <w:r>
+        <w:rPr>
+          <w:rFonts w:ascii="Noto Sans" w:eastAsia="Noto Sans KR" w:hAnsi="Noto Sans" w:cs="Noto Sans"/>
+          <w:sz w:val="20"/>
+          <w:szCs w:val="20"/>
+        </w:rPr>
+        <w:t>0</w:t>
+      </w:r>
+      <w:r>
+        <w:rPr>
+          <w:rFonts w:ascii="Noto Sans" w:eastAsia="Noto Sans KR" w:hAnsi="Noto Sans" w:cs="Noto Sans"/>
+          <w:sz w:val="20"/>
+          <w:szCs w:val="20"/>
+        </w:rPr>
+        <w:t>9</w:t>
+      </w:r>
+      <w:r>
+        <w:rPr>
+          <w:rFonts w:ascii="Noto Sans" w:eastAsia="Noto Sans KR" w:hAnsi="Noto Sans" w:cs="Noto Sans"/>
+          <w:sz w:val="20"/>
+          <w:szCs w:val="20"/>
+        </w:rPr>
+        <w:t>/202</w:t>
+      </w:r>
+      <w:r>
+        <w:rPr>
+          <w:rFonts w:ascii="Noto Sans" w:eastAsia="Noto Sans KR" w:hAnsi="Noto Sans" w:cs="Noto Sans"/>
+          <w:sz w:val="20"/>
+          <w:szCs w:val="20"/>
+        </w:rPr>
+        <w:t>2</w:t>
+      </w:r>
+      <w:r>
+        <w:rPr>
+          <w:rFonts w:ascii="Noto Sans" w:eastAsia="Noto Sans KR" w:hAnsi="Noto Sans" w:cs="Noto Sans"/>
+          <w:sz w:val="20"/>
+          <w:szCs w:val="20"/>
+        </w:rPr>
+        <w:t xml:space="preserve"> ~ 0</w:t>
+      </w:r>
+      <w:r>
+        <w:rPr>
+          <w:rFonts w:ascii="Noto Sans" w:eastAsia="Noto Sans KR" w:hAnsi="Noto Sans" w:cs="Noto Sans"/>
+          <w:sz w:val="20"/>
+          <w:szCs w:val="20"/>
+        </w:rPr>
+        <w:t>6</w:t>
+      </w:r>
+      <w:r>
+        <w:rPr>
+          <w:rFonts w:ascii="Noto Sans" w:eastAsia="Noto Sans KR" w:hAnsi="Noto Sans" w:cs="Noto Sans"/>
+          <w:sz w:val="20"/>
+          <w:szCs w:val="20"/>
+        </w:rPr>
+        <w:t>/202</w:t>
+      </w:r>
+      <w:r>
+        <w:rPr>
+          <w:rFonts w:ascii="Noto Sans" w:eastAsia="Noto Sans KR" w:hAnsi="Noto Sans" w:cs="Noto Sans"/>
+          <w:sz w:val="20"/>
+          <w:szCs w:val="20"/>
+        </w:rPr>
+        <w:t>3</w:t>
+      </w:r>
+    </w:p>
+    <w:p>
+      <w:pPr>
+        <w:widowControl/>
+        <w:suppressAutoHyphens w:val="0"/>
+        <w:ind w:leftChars="100" w:left="240"/>
+        <w:rPr>
           <w:rFonts w:ascii="Noto Sans" w:eastAsia="Noto Sans KR" w:hAnsi="Noto Sans" w:cs="Noto Sans"/>
           <w:sz w:val="20"/>
           <w:szCs w:val="20"/>
@@ -2507,18 +2844,704 @@
           <w:sz w:val="20"/>
           <w:szCs w:val="20"/>
         </w:rPr>
-        <w:t xml:space="preserve">     • Implementation of STT using </w:t>
-      </w:r>
-      <w:proofErr w:type="spellStart"/>
-      <w:r>
-        <w:rPr>
-          <w:rFonts w:ascii="Noto Sans" w:eastAsia="Noto Sans KR" w:hAnsi="Noto Sans" w:cs="Noto Sans"/>
-          <w:sz w:val="20"/>
-          <w:szCs w:val="20"/>
-        </w:rPr>
-        <w:t>webkitSpeechRecognition</w:t>
-      </w:r>
-      <w:proofErr w:type="spellEnd"/>
+        <w:t xml:space="preserve">     • Implementation of STT using webkitSpeechRecognition  </w:t>
+      </w:r>
+    </w:p>
+    <w:p>
+      <w:pPr>
+        <w:widowControl/>
+        <w:suppressAutoHyphens w:val="0"/>
+        <w:ind w:leftChars="100" w:left="240"/>
+        <w:rPr>
+          <w:rFonts w:ascii="Noto Sans" w:eastAsia="Noto Sans KR" w:hAnsi="Noto Sans" w:cs="Noto Sans"/>
+          <w:sz w:val="20"/>
+          <w:szCs w:val="20"/>
+        </w:rPr>
+      </w:pPr>
+      <w:r>
+        <w:rPr>
+          <w:rFonts w:ascii="Noto Sans" w:eastAsia="Noto Sans KR" w:hAnsi="Noto Sans" w:cs="Noto Sans"/>
+          <w:sz w:val="20"/>
+          <w:szCs w:val="20"/>
+        </w:rPr>
+        <w:t xml:space="preserve">     • Extraction of keywords and spell checking using npm packages (keyword-extractor-korean, hanspell)  </w:t>
+      </w:r>
+    </w:p>
+    <w:p>
+      <w:pPr>
+        <w:widowControl/>
+        <w:suppressAutoHyphens w:val="0"/>
+        <w:ind w:leftChars="100" w:left="240"/>
+        <w:rPr>
+          <w:rFonts w:ascii="Noto Sans" w:eastAsia="Noto Sans KR" w:hAnsi="Noto Sans" w:cs="Noto Sans"/>
+          <w:sz w:val="20"/>
+          <w:szCs w:val="20"/>
+        </w:rPr>
+      </w:pPr>
+      <w:r>
+        <w:rPr>
+          <w:rFonts w:ascii="Noto Sans" w:eastAsia="Noto Sans KR" w:hAnsi="Noto Sans" w:cs="Noto Sans"/>
+          <w:sz w:val="20"/>
+          <w:szCs w:val="20"/>
+        </w:rPr>
+        <w:t xml:space="preserve">     • Automatic generation of interview answers and follow-up questions using the OpenAI GPT API (Prompt Engineering)  </w:t>
+      </w:r>
+    </w:p>
+    <w:p>
+      <w:pPr>
+        <w:widowControl/>
+        <w:suppressAutoHyphens w:val="0"/>
+        <w:ind w:leftChars="100" w:left="240"/>
+        <w:rPr>
+          <w:rFonts w:ascii="Noto Sans" w:eastAsia="Noto Sans KR" w:hAnsi="Noto Sans" w:cs="Noto Sans"/>
+          <w:sz w:val="20"/>
+          <w:szCs w:val="20"/>
+        </w:rPr>
+      </w:pPr>
+      <w:r>
+        <w:rPr>
+          <w:rFonts w:ascii="Noto Sans" w:eastAsia="Noto Sans KR" w:hAnsi="Noto Sans" w:cs="Noto Sans"/>
+          <w:sz w:val="20"/>
+          <w:szCs w:val="20"/>
+        </w:rPr>
+        <w:t xml:space="preserve">   - GitHub: https://github.com/toodox/kut_stt  </w:t>
+      </w:r>
+    </w:p>
+    <w:p>
+      <w:pPr>
+        <w:widowControl/>
+        <w:suppressAutoHyphens w:val="0"/>
+        <w:ind w:leftChars="100" w:left="240"/>
+        <w:rPr>
+          <w:rFonts w:ascii="Noto Sans" w:eastAsia="Noto Sans KR" w:hAnsi="Noto Sans" w:cs="Noto Sans"/>
+          <w:sz w:val="20"/>
+          <w:szCs w:val="20"/>
+        </w:rPr>
+      </w:pPr>
+      <w:r>
+        <w:rPr>
+          <w:rFonts w:ascii="Noto Sans" w:eastAsia="Noto Sans KR" w:hAnsi="Noto Sans" w:cs="Noto Sans"/>
+          <w:sz w:val="20"/>
+          <w:szCs w:val="20"/>
+        </w:rPr>
+        <w:t xml:space="preserve">   - Web Link: https://koreatechsttmockinterview.web.app  </w:t>
+      </w:r>
+    </w:p>
+    <w:p>
+      <w:pPr>
+        <w:widowControl/>
+        <w:suppressAutoHyphens w:val="0"/>
+        <w:ind w:leftChars="100" w:left="240"/>
+        <w:rPr>
+          <w:rFonts w:ascii="Noto Sans" w:eastAsia="Noto Sans KR" w:hAnsi="Noto Sans" w:cs="Noto Sans"/>
+        </w:rPr>
+      </w:pPr>
+    </w:p>
+    <w:p>
+      <w:pPr>
+        <w:widowControl/>
+        <w:suppressAutoHyphens w:val="0"/>
+        <w:ind w:leftChars="100" w:left="240"/>
+        <w:rPr>
+          <w:rFonts w:ascii="Noto Sans" w:eastAsia="Noto Sans KR" w:hAnsi="Noto Sans" w:cs="Noto Sans"/>
+        </w:rPr>
+      </w:pPr>
+      <w:r>
+        <w:rPr>
+          <w:rFonts w:ascii="Noto Sans" w:eastAsia="Noto Sans KR" w:hAnsi="Noto Sans" w:cs="Noto Sans"/>
+        </w:rPr>
+        <w:t xml:space="preserve">6) RAG-based Chatbot Service  </w:t>
+      </w:r>
+    </w:p>
+    <w:p>
+      <w:pPr>
+        <w:widowControl/>
+        <w:suppressAutoHyphens w:val="0"/>
+        <w:ind w:leftChars="100" w:left="240"/>
+        <w:rPr>
+          <w:rFonts w:ascii="Noto Sans" w:eastAsia="Noto Sans KR" w:hAnsi="Noto Sans" w:cs="Noto Sans"/>
+          <w:sz w:val="20"/>
+          <w:szCs w:val="20"/>
+        </w:rPr>
+      </w:pPr>
+      <w:r>
+        <w:rPr>
+          <w:rFonts w:ascii="Noto Sans" w:eastAsia="Noto Sans KR" w:hAnsi="Noto Sans" w:cs="Noto Sans"/>
+        </w:rPr>
+        <w:t xml:space="preserve">   </w:t>
+      </w:r>
+      <w:r>
+        <w:rPr>
+          <w:rFonts w:ascii="Noto Sans" w:eastAsia="Noto Sans KR" w:hAnsi="Noto Sans" w:cs="Noto Sans"/>
+          <w:sz w:val="20"/>
+          <w:szCs w:val="20"/>
+        </w:rPr>
+        <w:t xml:space="preserve">- Team Composition: 4  </w:t>
+      </w:r>
+    </w:p>
+    <w:p>
+      <w:pPr>
+        <w:widowControl/>
+        <w:suppressAutoHyphens w:val="0"/>
+        <w:ind w:leftChars="100" w:left="240"/>
+        <w:rPr>
+          <w:rFonts w:ascii="Noto Sans" w:eastAsia="Noto Sans KR" w:hAnsi="Noto Sans" w:cs="Noto Sans"/>
+          <w:sz w:val="20"/>
+          <w:szCs w:val="20"/>
+        </w:rPr>
+      </w:pPr>
+      <w:r>
+        <w:rPr>
+          <w:rFonts w:ascii="Noto Sans" w:eastAsia="Noto Sans KR" w:hAnsi="Noto Sans" w:cs="Noto Sans"/>
+          <w:sz w:val="20"/>
+          <w:szCs w:val="20"/>
+        </w:rPr>
+        <w:t xml:space="preserve">   - Role: LangChain &amp; Upstage RAG Pipeline  </w:t>
+      </w:r>
+    </w:p>
+    <w:p>
+      <w:pPr>
+        <w:widowControl/>
+        <w:suppressAutoHyphens w:val="0"/>
+        <w:ind w:leftChars="100" w:left="240"/>
+        <w:rPr>
+          <w:rFonts w:ascii="Noto Sans" w:eastAsia="Noto Sans KR" w:hAnsi="Noto Sans" w:cs="Noto Sans" w:hint="eastAsia"/>
+          <w:sz w:val="20"/>
+          <w:szCs w:val="20"/>
+        </w:rPr>
+      </w:pPr>
+      <w:r>
+        <w:rPr>
+          <w:rFonts w:ascii="Noto Sans" w:eastAsia="Noto Sans KR" w:hAnsi="Noto Sans" w:cs="Noto Sans"/>
+          <w:sz w:val="20"/>
+          <w:szCs w:val="20"/>
+        </w:rPr>
+        <w:t xml:space="preserve">   - </w:t>
+      </w:r>
+      <w:r>
+        <w:rPr>
+          <w:rFonts w:ascii="Noto Sans" w:eastAsia="Noto Sans KR" w:hAnsi="Noto Sans" w:cs="Noto Sans" w:hint="eastAsia"/>
+          <w:sz w:val="20"/>
+          <w:szCs w:val="20"/>
+        </w:rPr>
+        <w:t>D</w:t>
+      </w:r>
+      <w:r>
+        <w:rPr>
+          <w:rFonts w:ascii="Noto Sans" w:eastAsia="Noto Sans KR" w:hAnsi="Noto Sans" w:cs="Noto Sans"/>
+          <w:sz w:val="20"/>
+          <w:szCs w:val="20"/>
+        </w:rPr>
+        <w:t>uration</w:t>
+      </w:r>
+      <w:r>
+        <w:rPr>
+          <w:rFonts w:ascii="Noto Sans" w:eastAsia="Noto Sans KR" w:hAnsi="Noto Sans" w:cs="Noto Sans"/>
+          <w:sz w:val="20"/>
+          <w:szCs w:val="20"/>
+        </w:rPr>
+        <w:t xml:space="preserve">: </w:t>
+      </w:r>
+      <w:r>
+        <w:rPr>
+          <w:rFonts w:ascii="Noto Sans" w:eastAsia="Noto Sans KR" w:hAnsi="Noto Sans" w:cs="Noto Sans"/>
+          <w:sz w:val="20"/>
+          <w:szCs w:val="20"/>
+        </w:rPr>
+        <w:t>12</w:t>
+      </w:r>
+      <w:r>
+        <w:rPr>
+          <w:rFonts w:ascii="Noto Sans" w:eastAsia="Noto Sans KR" w:hAnsi="Noto Sans" w:cs="Noto Sans"/>
+          <w:sz w:val="20"/>
+          <w:szCs w:val="20"/>
+        </w:rPr>
+        <w:t>/202</w:t>
+      </w:r>
+      <w:r>
+        <w:rPr>
+          <w:rFonts w:ascii="Noto Sans" w:eastAsia="Noto Sans KR" w:hAnsi="Noto Sans" w:cs="Noto Sans"/>
+          <w:sz w:val="20"/>
+          <w:szCs w:val="20"/>
+        </w:rPr>
+        <w:t>4</w:t>
+      </w:r>
+      <w:r>
+        <w:rPr>
+          <w:rFonts w:ascii="Noto Sans" w:eastAsia="Noto Sans KR" w:hAnsi="Noto Sans" w:cs="Noto Sans"/>
+          <w:sz w:val="20"/>
+          <w:szCs w:val="20"/>
+        </w:rPr>
+        <w:t xml:space="preserve"> ~ 1</w:t>
+      </w:r>
+      <w:r>
+        <w:rPr>
+          <w:rFonts w:ascii="Noto Sans" w:eastAsia="Noto Sans KR" w:hAnsi="Noto Sans" w:cs="Noto Sans"/>
+          <w:sz w:val="20"/>
+          <w:szCs w:val="20"/>
+        </w:rPr>
+        <w:t>2</w:t>
+      </w:r>
+      <w:r>
+        <w:rPr>
+          <w:rFonts w:ascii="Noto Sans" w:eastAsia="Noto Sans KR" w:hAnsi="Noto Sans" w:cs="Noto Sans"/>
+          <w:sz w:val="20"/>
+          <w:szCs w:val="20"/>
+        </w:rPr>
+        <w:t>/2024</w:t>
+      </w:r>
+    </w:p>
+    <w:p>
+      <w:pPr>
+        <w:widowControl/>
+        <w:suppressAutoHyphens w:val="0"/>
+        <w:ind w:leftChars="100" w:left="240"/>
+        <w:rPr>
+          <w:rFonts w:ascii="Noto Sans" w:eastAsia="Noto Sans KR" w:hAnsi="Noto Sans" w:cs="Noto Sans"/>
+          <w:sz w:val="20"/>
+          <w:szCs w:val="20"/>
+        </w:rPr>
+      </w:pPr>
+      <w:r>
+        <w:rPr>
+          <w:rFonts w:ascii="Noto Sans" w:eastAsia="Noto Sans KR" w:hAnsi="Noto Sans" w:cs="Noto Sans"/>
+          <w:sz w:val="20"/>
+          <w:szCs w:val="20"/>
+        </w:rPr>
+        <w:t xml:space="preserve">   - Details:  </w:t>
+      </w:r>
+    </w:p>
+    <w:p>
+      <w:pPr>
+        <w:widowControl/>
+        <w:suppressAutoHyphens w:val="0"/>
+        <w:ind w:leftChars="100" w:left="240"/>
+        <w:rPr>
+          <w:rFonts w:ascii="Noto Sans" w:eastAsia="Noto Sans KR" w:hAnsi="Noto Sans" w:cs="Noto Sans"/>
+          <w:sz w:val="20"/>
+          <w:szCs w:val="20"/>
+        </w:rPr>
+      </w:pPr>
+      <w:r>
+        <w:rPr>
+          <w:rFonts w:ascii="Noto Sans" w:eastAsia="Noto Sans KR" w:hAnsi="Noto Sans" w:cs="Noto Sans"/>
+          <w:sz w:val="20"/>
+          <w:szCs w:val="20"/>
+        </w:rPr>
+        <w:t xml:space="preserve">     • Construction of a LangChain and Upstage RAG pipeline (using UpstageEmbeddings)  </w:t>
+      </w:r>
+    </w:p>
+    <w:p>
+      <w:pPr>
+        <w:widowControl/>
+        <w:suppressAutoHyphens w:val="0"/>
+        <w:ind w:leftChars="100" w:left="240"/>
+        <w:rPr>
+          <w:rFonts w:ascii="Noto Sans" w:eastAsia="Noto Sans KR" w:hAnsi="Noto Sans" w:cs="Noto Sans"/>
+          <w:sz w:val="20"/>
+          <w:szCs w:val="20"/>
+        </w:rPr>
+      </w:pPr>
+      <w:r>
+        <w:rPr>
+          <w:rFonts w:ascii="Noto Sans" w:eastAsia="Noto Sans KR" w:hAnsi="Noto Sans" w:cs="Noto Sans"/>
+          <w:sz w:val="20"/>
+          <w:szCs w:val="20"/>
+        </w:rPr>
+        <w:t xml:space="preserve">     • Extraction of keywords from user queries via LLM (Solar)  </w:t>
+      </w:r>
+    </w:p>
+    <w:p>
+      <w:pPr>
+        <w:widowControl/>
+        <w:suppressAutoHyphens w:val="0"/>
+        <w:ind w:leftChars="100" w:left="240"/>
+        <w:rPr>
+          <w:rFonts w:ascii="Noto Sans" w:eastAsia="Noto Sans KR" w:hAnsi="Noto Sans" w:cs="Noto Sans"/>
+          <w:sz w:val="20"/>
+          <w:szCs w:val="20"/>
+        </w:rPr>
+      </w:pPr>
+      <w:r>
+        <w:rPr>
+          <w:rFonts w:ascii="Noto Sans" w:eastAsia="Noto Sans KR" w:hAnsi="Noto Sans" w:cs="Noto Sans"/>
+          <w:sz w:val="20"/>
+          <w:szCs w:val="20"/>
+        </w:rPr>
+        <w:t xml:space="preserve">     • News search related to the query using the Naver News Search API (or Google SERP API when necessary)  </w:t>
+      </w:r>
+    </w:p>
+    <w:p>
+      <w:pPr>
+        <w:widowControl/>
+        <w:suppressAutoHyphens w:val="0"/>
+        <w:ind w:leftChars="100" w:left="240"/>
+        <w:rPr>
+          <w:rFonts w:ascii="Noto Sans" w:eastAsia="Noto Sans KR" w:hAnsi="Noto Sans" w:cs="Noto Sans"/>
+          <w:sz w:val="20"/>
+          <w:szCs w:val="20"/>
+        </w:rPr>
+      </w:pPr>
+      <w:r>
+        <w:rPr>
+          <w:rFonts w:ascii="Noto Sans" w:eastAsia="Noto Sans KR" w:hAnsi="Noto Sans" w:cs="Noto Sans"/>
+          <w:sz w:val="20"/>
+          <w:szCs w:val="20"/>
+        </w:rPr>
+        <w:t xml:space="preserve">     • Top-K similar document retrieval using Chroma DB  </w:t>
+      </w:r>
+    </w:p>
+    <w:p>
+      <w:pPr>
+        <w:widowControl/>
+        <w:suppressAutoHyphens w:val="0"/>
+        <w:ind w:leftChars="100" w:left="240"/>
+        <w:rPr>
+          <w:rFonts w:ascii="Noto Sans" w:eastAsia="Noto Sans KR" w:hAnsi="Noto Sans" w:cs="Noto Sans"/>
+          <w:sz w:val="20"/>
+          <w:szCs w:val="20"/>
+        </w:rPr>
+      </w:pPr>
+      <w:r>
+        <w:rPr>
+          <w:rFonts w:ascii="Noto Sans" w:eastAsia="Noto Sans KR" w:hAnsi="Noto Sans" w:cs="Noto Sans"/>
+          <w:sz w:val="20"/>
+          <w:szCs w:val="20"/>
+        </w:rPr>
+        <w:t xml:space="preserve">     • Generation of responses by feeding the extracted news articles back into the LLM (using a RAG structure)  </w:t>
+      </w:r>
+    </w:p>
+    <w:p>
+      <w:pPr>
+        <w:widowControl/>
+        <w:suppressAutoHyphens w:val="0"/>
+        <w:ind w:leftChars="100" w:left="240"/>
+        <w:rPr>
+          <w:rFonts w:ascii="Noto Sans" w:eastAsia="Noto Sans KR" w:hAnsi="Noto Sans" w:cs="Noto Sans"/>
+          <w:sz w:val="20"/>
+          <w:szCs w:val="20"/>
+        </w:rPr>
+      </w:pPr>
+      <w:r>
+        <w:rPr>
+          <w:rFonts w:ascii="Noto Sans" w:eastAsia="Noto Sans KR" w:hAnsi="Noto Sans" w:cs="Noto Sans"/>
+          <w:sz w:val="20"/>
+          <w:szCs w:val="20"/>
+        </w:rPr>
+        <w:t xml:space="preserve">   - GitHub: https://github.com/haerim-kweon/newchats  </w:t>
+      </w:r>
+    </w:p>
+    <w:p>
+      <w:pPr>
+        <w:widowControl/>
+        <w:suppressAutoHyphens w:val="0"/>
+        <w:ind w:leftChars="100" w:left="240"/>
+        <w:rPr>
+          <w:rFonts w:ascii="Noto Sans" w:eastAsia="Noto Sans KR" w:hAnsi="Noto Sans" w:cs="Noto Sans"/>
+        </w:rPr>
+      </w:pPr>
+    </w:p>
+    <w:p>
+      <w:pPr>
+        <w:widowControl/>
+        <w:suppressAutoHyphens w:val="0"/>
+        <w:ind w:leftChars="100" w:left="240"/>
+        <w:rPr>
+          <w:rFonts w:ascii="Noto Sans" w:eastAsia="Noto Sans KR" w:hAnsi="Noto Sans" w:cs="Noto Sans"/>
+        </w:rPr>
+      </w:pPr>
+      <w:r>
+        <w:rPr>
+          <w:rFonts w:ascii="Noto Sans" w:eastAsia="Noto Sans KR" w:hAnsi="Noto Sans" w:cs="Noto Sans"/>
+        </w:rPr>
+        <w:t xml:space="preserve">7) Dobot Magician Project  </w:t>
+      </w:r>
+    </w:p>
+    <w:p>
+      <w:pPr>
+        <w:widowControl/>
+        <w:suppressAutoHyphens w:val="0"/>
+        <w:ind w:leftChars="100" w:left="240"/>
+        <w:rPr>
+          <w:rFonts w:ascii="Noto Sans" w:eastAsia="Noto Sans KR" w:hAnsi="Noto Sans" w:cs="Noto Sans"/>
+          <w:sz w:val="20"/>
+          <w:szCs w:val="20"/>
+        </w:rPr>
+      </w:pPr>
+      <w:r>
+        <w:rPr>
+          <w:rFonts w:ascii="Noto Sans" w:eastAsia="Noto Sans KR" w:hAnsi="Noto Sans" w:cs="Noto Sans"/>
+          <w:sz w:val="20"/>
+          <w:szCs w:val="20"/>
+        </w:rPr>
+        <w:t xml:space="preserve">   - Team Composition: 2  </w:t>
+      </w:r>
+    </w:p>
+    <w:p>
+      <w:pPr>
+        <w:widowControl/>
+        <w:suppressAutoHyphens w:val="0"/>
+        <w:ind w:leftChars="100" w:left="240"/>
+        <w:rPr>
+          <w:rFonts w:ascii="Noto Sans" w:eastAsia="Noto Sans KR" w:hAnsi="Noto Sans" w:cs="Noto Sans"/>
+          <w:sz w:val="20"/>
+          <w:szCs w:val="20"/>
+        </w:rPr>
+      </w:pPr>
+      <w:r>
+        <w:rPr>
+          <w:rFonts w:ascii="Noto Sans" w:eastAsia="Noto Sans KR" w:hAnsi="Noto Sans" w:cs="Noto Sans"/>
+          <w:sz w:val="20"/>
+          <w:szCs w:val="20"/>
+        </w:rPr>
+        <w:t xml:space="preserve">   - Role: ROS Programming &amp; Digital Twin  </w:t>
+      </w:r>
+    </w:p>
+    <w:p>
+      <w:pPr>
+        <w:widowControl/>
+        <w:suppressAutoHyphens w:val="0"/>
+        <w:ind w:leftChars="100" w:left="240"/>
+        <w:rPr>
+          <w:rFonts w:ascii="Noto Sans" w:eastAsia="Noto Sans KR" w:hAnsi="Noto Sans" w:cs="Noto Sans" w:hint="eastAsia"/>
+          <w:sz w:val="20"/>
+          <w:szCs w:val="20"/>
+        </w:rPr>
+      </w:pPr>
+      <w:r>
+        <w:rPr>
+          <w:rFonts w:ascii="Noto Sans" w:eastAsia="Noto Sans KR" w:hAnsi="Noto Sans" w:cs="Noto Sans"/>
+          <w:sz w:val="20"/>
+          <w:szCs w:val="20"/>
+        </w:rPr>
+        <w:t xml:space="preserve">   - </w:t>
+      </w:r>
+      <w:r>
+        <w:rPr>
+          <w:rFonts w:ascii="Noto Sans" w:eastAsia="Noto Sans KR" w:hAnsi="Noto Sans" w:cs="Noto Sans" w:hint="eastAsia"/>
+          <w:sz w:val="20"/>
+          <w:szCs w:val="20"/>
+        </w:rPr>
+        <w:t>D</w:t>
+      </w:r>
+      <w:r>
+        <w:rPr>
+          <w:rFonts w:ascii="Noto Sans" w:eastAsia="Noto Sans KR" w:hAnsi="Noto Sans" w:cs="Noto Sans"/>
+          <w:sz w:val="20"/>
+          <w:szCs w:val="20"/>
+        </w:rPr>
+        <w:t>uration</w:t>
+      </w:r>
+      <w:r>
+        <w:rPr>
+          <w:rFonts w:ascii="Noto Sans" w:eastAsia="Noto Sans KR" w:hAnsi="Noto Sans" w:cs="Noto Sans"/>
+          <w:sz w:val="20"/>
+          <w:szCs w:val="20"/>
+        </w:rPr>
+        <w:t xml:space="preserve">: </w:t>
+      </w:r>
+      <w:r>
+        <w:rPr>
+          <w:rFonts w:ascii="Noto Sans" w:eastAsia="Noto Sans KR" w:hAnsi="Noto Sans" w:cs="Noto Sans"/>
+          <w:sz w:val="20"/>
+          <w:szCs w:val="20"/>
+        </w:rPr>
+        <w:t>10</w:t>
+      </w:r>
+      <w:r>
+        <w:rPr>
+          <w:rFonts w:ascii="Noto Sans" w:eastAsia="Noto Sans KR" w:hAnsi="Noto Sans" w:cs="Noto Sans"/>
+          <w:sz w:val="20"/>
+          <w:szCs w:val="20"/>
+        </w:rPr>
+        <w:t>/202</w:t>
+      </w:r>
+      <w:r>
+        <w:rPr>
+          <w:rFonts w:ascii="Noto Sans" w:eastAsia="Noto Sans KR" w:hAnsi="Noto Sans" w:cs="Noto Sans"/>
+          <w:sz w:val="20"/>
+          <w:szCs w:val="20"/>
+        </w:rPr>
+        <w:t>4</w:t>
+      </w:r>
+      <w:r>
+        <w:rPr>
+          <w:rFonts w:ascii="Noto Sans" w:eastAsia="Noto Sans KR" w:hAnsi="Noto Sans" w:cs="Noto Sans"/>
+          <w:sz w:val="20"/>
+          <w:szCs w:val="20"/>
+        </w:rPr>
+        <w:t xml:space="preserve"> ~ 1</w:t>
+      </w:r>
+      <w:r>
+        <w:rPr>
+          <w:rFonts w:ascii="Noto Sans" w:eastAsia="Noto Sans KR" w:hAnsi="Noto Sans" w:cs="Noto Sans"/>
+          <w:sz w:val="20"/>
+          <w:szCs w:val="20"/>
+        </w:rPr>
+        <w:t>1</w:t>
+      </w:r>
+      <w:r>
+        <w:rPr>
+          <w:rFonts w:ascii="Noto Sans" w:eastAsia="Noto Sans KR" w:hAnsi="Noto Sans" w:cs="Noto Sans"/>
+          <w:sz w:val="20"/>
+          <w:szCs w:val="20"/>
+        </w:rPr>
+        <w:t>/2024</w:t>
+      </w:r>
+    </w:p>
+    <w:p>
+      <w:pPr>
+        <w:widowControl/>
+        <w:suppressAutoHyphens w:val="0"/>
+        <w:ind w:leftChars="100" w:left="240"/>
+        <w:rPr>
+          <w:rFonts w:ascii="Noto Sans" w:eastAsia="Noto Sans KR" w:hAnsi="Noto Sans" w:cs="Noto Sans"/>
+          <w:sz w:val="20"/>
+          <w:szCs w:val="20"/>
+        </w:rPr>
+      </w:pPr>
+      <w:r>
+        <w:rPr>
+          <w:rFonts w:ascii="Noto Sans" w:eastAsia="Noto Sans KR" w:hAnsi="Noto Sans" w:cs="Noto Sans"/>
+          <w:sz w:val="20"/>
+          <w:szCs w:val="20"/>
+        </w:rPr>
+        <w:t xml:space="preserve">   - Details:  </w:t>
+      </w:r>
+    </w:p>
+    <w:p>
+      <w:pPr>
+        <w:widowControl/>
+        <w:suppressAutoHyphens w:val="0"/>
+        <w:ind w:leftChars="100" w:left="240"/>
+        <w:rPr>
+          <w:rFonts w:ascii="Noto Sans" w:eastAsia="Noto Sans KR" w:hAnsi="Noto Sans" w:cs="Noto Sans"/>
+          <w:sz w:val="20"/>
+          <w:szCs w:val="20"/>
+        </w:rPr>
+      </w:pPr>
+      <w:r>
+        <w:rPr>
+          <w:rFonts w:ascii="Noto Sans" w:eastAsia="Noto Sans KR" w:hAnsi="Noto Sans" w:cs="Noto Sans"/>
+          <w:sz w:val="20"/>
+          <w:szCs w:val="20"/>
+        </w:rPr>
+        <w:t xml:space="preserve">     • Control of Dobot in a ROS environment (via socket communication)  </w:t>
+      </w:r>
+    </w:p>
+    <w:p>
+      <w:pPr>
+        <w:widowControl/>
+        <w:suppressAutoHyphens w:val="0"/>
+        <w:ind w:leftChars="100" w:left="240"/>
+        <w:rPr>
+          <w:rFonts w:ascii="Noto Sans" w:eastAsia="Noto Sans KR" w:hAnsi="Noto Sans" w:cs="Noto Sans"/>
+          <w:sz w:val="20"/>
+          <w:szCs w:val="20"/>
+        </w:rPr>
+      </w:pPr>
+      <w:r>
+        <w:rPr>
+          <w:rFonts w:ascii="Noto Sans" w:eastAsia="Noto Sans KR" w:hAnsi="Noto Sans" w:cs="Noto Sans"/>
+          <w:sz w:val="20"/>
+          <w:szCs w:val="20"/>
+        </w:rPr>
+        <w:t xml:space="preserve">     • Transmission of joint angle data between RoboDK and Dobot (Sim to Real to Sim)  </w:t>
+      </w:r>
+    </w:p>
+    <w:p>
+      <w:pPr>
+        <w:widowControl/>
+        <w:suppressAutoHyphens w:val="0"/>
+        <w:ind w:leftChars="100" w:left="240"/>
+        <w:rPr>
+          <w:rFonts w:ascii="Noto Sans" w:eastAsia="Noto Sans KR" w:hAnsi="Noto Sans" w:cs="Noto Sans"/>
+          <w:sz w:val="20"/>
+          <w:szCs w:val="20"/>
+        </w:rPr>
+      </w:pPr>
+      <w:r>
+        <w:rPr>
+          <w:rFonts w:ascii="Noto Sans" w:eastAsia="Noto Sans KR" w:hAnsi="Noto Sans" w:cs="Noto Sans"/>
+          <w:sz w:val="20"/>
+          <w:szCs w:val="20"/>
+        </w:rPr>
+        <w:t xml:space="preserve">     • Panel recognition using Yolov8 → Socket communication via Raspberry Pi → Operation of conveyor belt &amp; object classification  </w:t>
+      </w:r>
+    </w:p>
+    <w:p>
+      <w:pPr>
+        <w:widowControl/>
+        <w:suppressAutoHyphens w:val="0"/>
+        <w:ind w:leftChars="100" w:left="240"/>
+        <w:rPr>
+          <w:rFonts w:ascii="Noto Sans" w:eastAsia="Noto Sans KR" w:hAnsi="Noto Sans" w:cs="Noto Sans"/>
+          <w:sz w:val="20"/>
+          <w:szCs w:val="20"/>
+        </w:rPr>
+      </w:pPr>
+      <w:r>
+        <w:rPr>
+          <w:rFonts w:ascii="Noto Sans" w:eastAsia="Noto Sans KR" w:hAnsi="Noto Sans" w:cs="Noto Sans"/>
+          <w:sz w:val="20"/>
+          <w:szCs w:val="20"/>
+        </w:rPr>
+        <w:t xml:space="preserve">   - GitHub: https://github.com/Carpediem324/ssafy_project  </w:t>
+      </w:r>
+    </w:p>
+    <w:p>
+      <w:pPr>
+        <w:widowControl/>
+        <w:suppressAutoHyphens w:val="0"/>
+        <w:ind w:leftChars="100" w:left="240"/>
+        <w:rPr>
+          <w:rFonts w:ascii="Noto Sans" w:eastAsia="Noto Sans KR" w:hAnsi="Noto Sans" w:cs="Noto Sans"/>
+        </w:rPr>
+      </w:pPr>
+    </w:p>
+    <w:p>
+      <w:pPr>
+        <w:widowControl/>
+        <w:suppressAutoHyphens w:val="0"/>
+        <w:ind w:leftChars="100" w:left="240"/>
+        <w:rPr>
+          <w:rFonts w:ascii="Noto Sans" w:eastAsia="Noto Sans KR" w:hAnsi="Noto Sans" w:cs="Noto Sans"/>
+        </w:rPr>
+      </w:pPr>
+      <w:r>
+        <w:rPr>
+          <w:rFonts w:ascii="Noto Sans" w:eastAsia="Noto Sans KR" w:hAnsi="Noto Sans" w:cs="Noto Sans"/>
+        </w:rPr>
+        <w:t xml:space="preserve">8) ROBOCOP (Unmanned Security Robot Control System)  </w:t>
+      </w:r>
+    </w:p>
+    <w:p>
+      <w:pPr>
+        <w:widowControl/>
+        <w:suppressAutoHyphens w:val="0"/>
+        <w:ind w:leftChars="100" w:left="240"/>
+        <w:rPr>
+          <w:rFonts w:ascii="Noto Sans" w:eastAsia="Noto Sans KR" w:hAnsi="Noto Sans" w:cs="Noto Sans" w:hint="eastAsia"/>
+          <w:sz w:val="20"/>
+          <w:szCs w:val="20"/>
+        </w:rPr>
+      </w:pPr>
+      <w:r>
+        <w:rPr>
+          <w:rFonts w:ascii="Noto Sans" w:eastAsia="Noto Sans KR" w:hAnsi="Noto Sans" w:cs="Noto Sans"/>
+          <w:sz w:val="20"/>
+          <w:szCs w:val="20"/>
+        </w:rPr>
+        <w:t xml:space="preserve">   - Team Composition: </w:t>
+      </w:r>
+      <w:r>
+        <w:rPr>
+          <w:rFonts w:ascii="Noto Sans" w:eastAsia="Noto Sans KR" w:hAnsi="Noto Sans" w:cs="Noto Sans"/>
+          <w:sz w:val="20"/>
+          <w:szCs w:val="20"/>
+        </w:rPr>
+        <w:t>6</w:t>
+      </w:r>
       <w:r>
         <w:rPr>
           <w:rFonts w:ascii="Noto Sans" w:eastAsia="Noto Sans KR" w:hAnsi="Noto Sans" w:cs="Noto Sans"/>
@@ -2545,229 +3568,107 @@
           <w:sz w:val="20"/>
           <w:szCs w:val="20"/>
         </w:rPr>
-        <w:t xml:space="preserve">     • Extraction of keywords and spell checking using </w:t>
-      </w:r>
-      <w:proofErr w:type="spellStart"/>
-      <w:r>
-        <w:rPr>
-          <w:rFonts w:ascii="Noto Sans" w:eastAsia="Noto Sans KR" w:hAnsi="Noto Sans" w:cs="Noto Sans"/>
-          <w:sz w:val="20"/>
-          <w:szCs w:val="20"/>
-        </w:rPr>
-        <w:t>npm</w:t>
-      </w:r>
-      <w:proofErr w:type="spellEnd"/>
-      <w:r>
-        <w:rPr>
-          <w:rFonts w:ascii="Noto Sans" w:eastAsia="Noto Sans KR" w:hAnsi="Noto Sans" w:cs="Noto Sans"/>
-          <w:sz w:val="20"/>
-          <w:szCs w:val="20"/>
-        </w:rPr>
-        <w:t xml:space="preserve"> packages (keyword-extractor-</w:t>
-      </w:r>
-      <w:proofErr w:type="spellStart"/>
-      <w:r>
-        <w:rPr>
-          <w:rFonts w:ascii="Noto Sans" w:eastAsia="Noto Sans KR" w:hAnsi="Noto Sans" w:cs="Noto Sans"/>
-          <w:sz w:val="20"/>
-          <w:szCs w:val="20"/>
-        </w:rPr>
-        <w:t>korean</w:t>
-      </w:r>
-      <w:proofErr w:type="spellEnd"/>
-      <w:r>
-        <w:rPr>
-          <w:rFonts w:ascii="Noto Sans" w:eastAsia="Noto Sans KR" w:hAnsi="Noto Sans" w:cs="Noto Sans"/>
-          <w:sz w:val="20"/>
-          <w:szCs w:val="20"/>
-        </w:rPr>
-        <w:t xml:space="preserve">, </w:t>
-      </w:r>
-      <w:proofErr w:type="spellStart"/>
-      <w:r>
-        <w:rPr>
-          <w:rFonts w:ascii="Noto Sans" w:eastAsia="Noto Sans KR" w:hAnsi="Noto Sans" w:cs="Noto Sans"/>
-          <w:sz w:val="20"/>
-          <w:szCs w:val="20"/>
-        </w:rPr>
-        <w:t>hanspell</w:t>
-      </w:r>
-      <w:proofErr w:type="spellEnd"/>
-      <w:r>
-        <w:rPr>
-          <w:rFonts w:ascii="Noto Sans" w:eastAsia="Noto Sans KR" w:hAnsi="Noto Sans" w:cs="Noto Sans"/>
-          <w:sz w:val="20"/>
-          <w:szCs w:val="20"/>
-        </w:rPr>
-        <w:t xml:space="preserve">)  </w:t>
-      </w:r>
-    </w:p>
-    <w:p>
-      <w:pPr>
-        <w:widowControl/>
-        <w:suppressAutoHyphens w:val="0"/>
-        <w:ind w:leftChars="100" w:left="240"/>
-        <w:rPr>
-          <w:rFonts w:ascii="Noto Sans" w:eastAsia="Noto Sans KR" w:hAnsi="Noto Sans" w:cs="Noto Sans"/>
-          <w:sz w:val="20"/>
-          <w:szCs w:val="20"/>
-        </w:rPr>
-      </w:pPr>
-      <w:r>
-        <w:rPr>
-          <w:rFonts w:ascii="Noto Sans" w:eastAsia="Noto Sans KR" w:hAnsi="Noto Sans" w:cs="Noto Sans"/>
-          <w:sz w:val="20"/>
-          <w:szCs w:val="20"/>
-        </w:rPr>
-        <w:t xml:space="preserve">     • Automatic generation of interview answers and follow-up questions using the </w:t>
-      </w:r>
-      <w:proofErr w:type="spellStart"/>
-      <w:r>
-        <w:rPr>
-          <w:rFonts w:ascii="Noto Sans" w:eastAsia="Noto Sans KR" w:hAnsi="Noto Sans" w:cs="Noto Sans"/>
-          <w:sz w:val="20"/>
-          <w:szCs w:val="20"/>
-        </w:rPr>
-        <w:t>OpenAI</w:t>
-      </w:r>
-      <w:proofErr w:type="spellEnd"/>
-      <w:r>
-        <w:rPr>
-          <w:rFonts w:ascii="Noto Sans" w:eastAsia="Noto Sans KR" w:hAnsi="Noto Sans" w:cs="Noto Sans"/>
-          <w:sz w:val="20"/>
-          <w:szCs w:val="20"/>
-        </w:rPr>
-        <w:t xml:space="preserve"> GPT API (Prompt Engineering)  </w:t>
-      </w:r>
-    </w:p>
-    <w:p>
-      <w:pPr>
-        <w:widowControl/>
-        <w:suppressAutoHyphens w:val="0"/>
-        <w:ind w:leftChars="100" w:left="240"/>
-        <w:rPr>
-          <w:rFonts w:ascii="Noto Sans" w:eastAsia="Noto Sans KR" w:hAnsi="Noto Sans" w:cs="Noto Sans"/>
-          <w:sz w:val="20"/>
-          <w:szCs w:val="20"/>
-        </w:rPr>
-      </w:pPr>
-      <w:r>
-        <w:rPr>
-          <w:rFonts w:ascii="Noto Sans" w:eastAsia="Noto Sans KR" w:hAnsi="Noto Sans" w:cs="Noto Sans"/>
-          <w:sz w:val="20"/>
-          <w:szCs w:val="20"/>
-        </w:rPr>
-        <w:t xml:space="preserve">   - GitHub: https://github.com/toodox/kut_stt  </w:t>
-      </w:r>
-    </w:p>
-    <w:p>
-      <w:pPr>
-        <w:widowControl/>
-        <w:suppressAutoHyphens w:val="0"/>
-        <w:ind w:leftChars="100" w:left="240"/>
-        <w:rPr>
-          <w:rFonts w:ascii="Noto Sans" w:eastAsia="Noto Sans KR" w:hAnsi="Noto Sans" w:cs="Noto Sans"/>
-          <w:sz w:val="20"/>
-          <w:szCs w:val="20"/>
-        </w:rPr>
-      </w:pPr>
-      <w:r>
-        <w:rPr>
-          <w:rFonts w:ascii="Noto Sans" w:eastAsia="Noto Sans KR" w:hAnsi="Noto Sans" w:cs="Noto Sans"/>
-          <w:sz w:val="20"/>
-          <w:szCs w:val="20"/>
-        </w:rPr>
-        <w:t xml:space="preserve">   - Web Link: https://koreatechsttmockinterview.web.app  </w:t>
-      </w:r>
-    </w:p>
-    <w:p>
-      <w:pPr>
-        <w:widowControl/>
-        <w:suppressAutoHyphens w:val="0"/>
-        <w:ind w:leftChars="100" w:left="240"/>
-        <w:rPr>
-          <w:rFonts w:ascii="Noto Sans" w:eastAsia="Noto Sans KR" w:hAnsi="Noto Sans" w:cs="Noto Sans"/>
-        </w:rPr>
-      </w:pPr>
-    </w:p>
-    <w:p>
-      <w:pPr>
-        <w:widowControl/>
-        <w:suppressAutoHyphens w:val="0"/>
-        <w:ind w:leftChars="100" w:left="240"/>
-        <w:rPr>
-          <w:rFonts w:ascii="Noto Sans" w:eastAsia="Noto Sans KR" w:hAnsi="Noto Sans" w:cs="Noto Sans"/>
-        </w:rPr>
-      </w:pPr>
-      <w:r>
-        <w:rPr>
-          <w:rFonts w:ascii="Noto Sans" w:eastAsia="Noto Sans KR" w:hAnsi="Noto Sans" w:cs="Noto Sans"/>
-        </w:rPr>
-        <w:t xml:space="preserve">6) RAG-based Chatbot Service  </w:t>
-      </w:r>
-    </w:p>
-    <w:p>
-      <w:pPr>
-        <w:widowControl/>
-        <w:suppressAutoHyphens w:val="0"/>
-        <w:ind w:leftChars="100" w:left="240"/>
-        <w:rPr>
-          <w:rFonts w:ascii="Noto Sans" w:eastAsia="Noto Sans KR" w:hAnsi="Noto Sans" w:cs="Noto Sans"/>
-          <w:sz w:val="20"/>
-          <w:szCs w:val="20"/>
-        </w:rPr>
-      </w:pPr>
-      <w:r>
-        <w:rPr>
-          <w:rFonts w:ascii="Noto Sans" w:eastAsia="Noto Sans KR" w:hAnsi="Noto Sans" w:cs="Noto Sans"/>
-        </w:rPr>
-        <w:t xml:space="preserve">   </w:t>
-      </w:r>
-      <w:r>
-        <w:rPr>
-          <w:rFonts w:ascii="Noto Sans" w:eastAsia="Noto Sans KR" w:hAnsi="Noto Sans" w:cs="Noto Sans"/>
-          <w:sz w:val="20"/>
-          <w:szCs w:val="20"/>
-        </w:rPr>
-        <w:t xml:space="preserve">- Team Composition: 4  </w:t>
-      </w:r>
-    </w:p>
-    <w:p>
-      <w:pPr>
-        <w:widowControl/>
-        <w:suppressAutoHyphens w:val="0"/>
-        <w:ind w:leftChars="100" w:left="240"/>
-        <w:rPr>
-          <w:rFonts w:ascii="Noto Sans" w:eastAsia="Noto Sans KR" w:hAnsi="Noto Sans" w:cs="Noto Sans"/>
-          <w:sz w:val="20"/>
-          <w:szCs w:val="20"/>
-        </w:rPr>
-      </w:pPr>
-      <w:r>
-        <w:rPr>
-          <w:rFonts w:ascii="Noto Sans" w:eastAsia="Noto Sans KR" w:hAnsi="Noto Sans" w:cs="Noto Sans"/>
-          <w:sz w:val="20"/>
-          <w:szCs w:val="20"/>
-        </w:rPr>
-        <w:t xml:space="preserve">   - Role: </w:t>
-      </w:r>
-      <w:proofErr w:type="spellStart"/>
-      <w:r>
-        <w:rPr>
-          <w:rFonts w:ascii="Noto Sans" w:eastAsia="Noto Sans KR" w:hAnsi="Noto Sans" w:cs="Noto Sans"/>
-          <w:sz w:val="20"/>
-          <w:szCs w:val="20"/>
-        </w:rPr>
-        <w:t>LangChain</w:t>
-      </w:r>
-      <w:proofErr w:type="spellEnd"/>
-      <w:r>
-        <w:rPr>
-          <w:rFonts w:ascii="Noto Sans" w:eastAsia="Noto Sans KR" w:hAnsi="Noto Sans" w:cs="Noto Sans"/>
-          <w:sz w:val="20"/>
-          <w:szCs w:val="20"/>
-        </w:rPr>
-        <w:t xml:space="preserve"> &amp; Upstage RAG Pipeline  </w:t>
+        <w:t xml:space="preserve">   - Role: Autonomous Driving Implementation in Simulation  </w:t>
+      </w:r>
+    </w:p>
+    <w:p>
+      <w:pPr>
+        <w:widowControl/>
+        <w:suppressAutoHyphens w:val="0"/>
+        <w:ind w:leftChars="100" w:left="240"/>
+        <w:rPr>
+          <w:rFonts w:ascii="Noto Sans" w:eastAsia="Noto Sans KR" w:hAnsi="Noto Sans" w:cs="Noto Sans" w:hint="eastAsia"/>
+          <w:sz w:val="20"/>
+          <w:szCs w:val="20"/>
+        </w:rPr>
+      </w:pPr>
+      <w:r>
+        <w:rPr>
+          <w:rFonts w:ascii="Noto Sans" w:eastAsia="Noto Sans KR" w:hAnsi="Noto Sans" w:cs="Noto Sans"/>
+          <w:sz w:val="20"/>
+          <w:szCs w:val="20"/>
+        </w:rPr>
+        <w:t xml:space="preserve">   - </w:t>
+      </w:r>
+      <w:r>
+        <w:rPr>
+          <w:rFonts w:ascii="Noto Sans" w:eastAsia="Noto Sans KR" w:hAnsi="Noto Sans" w:cs="Noto Sans" w:hint="eastAsia"/>
+          <w:sz w:val="20"/>
+          <w:szCs w:val="20"/>
+        </w:rPr>
+        <w:t>D</w:t>
+      </w:r>
+      <w:r>
+        <w:rPr>
+          <w:rFonts w:ascii="Noto Sans" w:eastAsia="Noto Sans KR" w:hAnsi="Noto Sans" w:cs="Noto Sans"/>
+          <w:sz w:val="20"/>
+          <w:szCs w:val="20"/>
+        </w:rPr>
+        <w:t>uration</w:t>
+      </w:r>
+      <w:r>
+        <w:rPr>
+          <w:rFonts w:ascii="Noto Sans" w:eastAsia="Noto Sans KR" w:hAnsi="Noto Sans" w:cs="Noto Sans"/>
+          <w:sz w:val="20"/>
+          <w:szCs w:val="20"/>
+        </w:rPr>
+        <w:t xml:space="preserve">: </w:t>
+      </w:r>
+      <w:r>
+        <w:rPr>
+          <w:rFonts w:ascii="Noto Sans" w:eastAsia="Noto Sans KR" w:hAnsi="Noto Sans" w:cs="Noto Sans"/>
+          <w:sz w:val="20"/>
+          <w:szCs w:val="20"/>
+        </w:rPr>
+        <w:t>01</w:t>
+      </w:r>
+      <w:r>
+        <w:rPr>
+          <w:rFonts w:ascii="Noto Sans" w:eastAsia="Noto Sans KR" w:hAnsi="Noto Sans" w:cs="Noto Sans"/>
+          <w:sz w:val="20"/>
+          <w:szCs w:val="20"/>
+        </w:rPr>
+        <w:t>/202</w:t>
+      </w:r>
+      <w:r>
+        <w:rPr>
+          <w:rFonts w:ascii="Noto Sans" w:eastAsia="Noto Sans KR" w:hAnsi="Noto Sans" w:cs="Noto Sans"/>
+          <w:sz w:val="20"/>
+          <w:szCs w:val="20"/>
+        </w:rPr>
+        <w:t>5</w:t>
+      </w:r>
+      <w:r>
+        <w:rPr>
+          <w:rFonts w:ascii="Noto Sans" w:eastAsia="Noto Sans KR" w:hAnsi="Noto Sans" w:cs="Noto Sans"/>
+          <w:sz w:val="20"/>
+          <w:szCs w:val="20"/>
+        </w:rPr>
+        <w:t xml:space="preserve"> ~ </w:t>
+      </w:r>
+      <w:r>
+        <w:rPr>
+          <w:rFonts w:ascii="Noto Sans" w:eastAsia="Noto Sans KR" w:hAnsi="Noto Sans" w:cs="Noto Sans"/>
+          <w:sz w:val="20"/>
+          <w:szCs w:val="20"/>
+        </w:rPr>
+        <w:t>02</w:t>
+      </w:r>
+      <w:r>
+        <w:rPr>
+          <w:rFonts w:ascii="Noto Sans" w:eastAsia="Noto Sans KR" w:hAnsi="Noto Sans" w:cs="Noto Sans"/>
+          <w:sz w:val="20"/>
+          <w:szCs w:val="20"/>
+        </w:rPr>
+        <w:t>/202</w:t>
+      </w:r>
+      <w:r>
+        <w:rPr>
+          <w:rFonts w:ascii="Noto Sans" w:eastAsia="Noto Sans KR" w:hAnsi="Noto Sans" w:cs="Noto Sans"/>
+          <w:sz w:val="20"/>
+          <w:szCs w:val="20"/>
+        </w:rPr>
+        <w:t>5</w:t>
       </w:r>
     </w:p>
     <w:p>
@@ -2807,223 +3708,308 @@
           <w:sz w:val="20"/>
           <w:szCs w:val="20"/>
         </w:rPr>
-        <w:t xml:space="preserve">     • Construction of a </w:t>
-      </w:r>
-      <w:proofErr w:type="spellStart"/>
-      <w:r>
-        <w:rPr>
-          <w:rFonts w:ascii="Noto Sans" w:eastAsia="Noto Sans KR" w:hAnsi="Noto Sans" w:cs="Noto Sans"/>
-          <w:sz w:val="20"/>
-          <w:szCs w:val="20"/>
-        </w:rPr>
-        <w:t>LangChain</w:t>
-      </w:r>
-      <w:proofErr w:type="spellEnd"/>
-      <w:r>
-        <w:rPr>
-          <w:rFonts w:ascii="Noto Sans" w:eastAsia="Noto Sans KR" w:hAnsi="Noto Sans" w:cs="Noto Sans"/>
-          <w:sz w:val="20"/>
-          <w:szCs w:val="20"/>
-        </w:rPr>
-        <w:t xml:space="preserve"> and Upstage RAG pipeline (using </w:t>
-      </w:r>
-      <w:proofErr w:type="spellStart"/>
-      <w:r>
-        <w:rPr>
-          <w:rFonts w:ascii="Noto Sans" w:eastAsia="Noto Sans KR" w:hAnsi="Noto Sans" w:cs="Noto Sans"/>
-          <w:sz w:val="20"/>
-          <w:szCs w:val="20"/>
-        </w:rPr>
-        <w:t>UpstageEmbeddings</w:t>
-      </w:r>
-      <w:proofErr w:type="spellEnd"/>
-      <w:r>
-        <w:rPr>
-          <w:rFonts w:ascii="Noto Sans" w:eastAsia="Noto Sans KR" w:hAnsi="Noto Sans" w:cs="Noto Sans"/>
-          <w:sz w:val="20"/>
-          <w:szCs w:val="20"/>
-        </w:rPr>
-        <w:t xml:space="preserve">)  </w:t>
-      </w:r>
-    </w:p>
-    <w:p>
-      <w:pPr>
-        <w:widowControl/>
-        <w:suppressAutoHyphens w:val="0"/>
-        <w:ind w:leftChars="100" w:left="240"/>
-        <w:rPr>
-          <w:rFonts w:ascii="Noto Sans" w:eastAsia="Noto Sans KR" w:hAnsi="Noto Sans" w:cs="Noto Sans"/>
-          <w:sz w:val="20"/>
-          <w:szCs w:val="20"/>
-        </w:rPr>
-      </w:pPr>
-      <w:r>
-        <w:rPr>
-          <w:rFonts w:ascii="Noto Sans" w:eastAsia="Noto Sans KR" w:hAnsi="Noto Sans" w:cs="Noto Sans"/>
-          <w:sz w:val="20"/>
-          <w:szCs w:val="20"/>
-        </w:rPr>
-        <w:t xml:space="preserve">     • Extraction of keywords from user queries via LLM (Solar)  </w:t>
-      </w:r>
-    </w:p>
-    <w:p>
-      <w:pPr>
-        <w:widowControl/>
-        <w:suppressAutoHyphens w:val="0"/>
-        <w:ind w:leftChars="100" w:left="240"/>
-        <w:rPr>
-          <w:rFonts w:ascii="Noto Sans" w:eastAsia="Noto Sans KR" w:hAnsi="Noto Sans" w:cs="Noto Sans"/>
-          <w:sz w:val="20"/>
-          <w:szCs w:val="20"/>
-        </w:rPr>
-      </w:pPr>
-      <w:r>
-        <w:rPr>
-          <w:rFonts w:ascii="Noto Sans" w:eastAsia="Noto Sans KR" w:hAnsi="Noto Sans" w:cs="Noto Sans"/>
-          <w:sz w:val="20"/>
-          <w:szCs w:val="20"/>
-        </w:rPr>
-        <w:t xml:space="preserve">     • News search related to the query using the Naver News Search API (or Google SERP API when necessary)  </w:t>
-      </w:r>
-    </w:p>
-    <w:p>
-      <w:pPr>
-        <w:widowControl/>
-        <w:suppressAutoHyphens w:val="0"/>
-        <w:ind w:leftChars="100" w:left="240"/>
-        <w:rPr>
-          <w:rFonts w:ascii="Noto Sans" w:eastAsia="Noto Sans KR" w:hAnsi="Noto Sans" w:cs="Noto Sans"/>
-          <w:sz w:val="20"/>
-          <w:szCs w:val="20"/>
-        </w:rPr>
-      </w:pPr>
-      <w:r>
-        <w:rPr>
-          <w:rFonts w:ascii="Noto Sans" w:eastAsia="Noto Sans KR" w:hAnsi="Noto Sans" w:cs="Noto Sans"/>
-          <w:sz w:val="20"/>
-          <w:szCs w:val="20"/>
-        </w:rPr>
-        <w:t xml:space="preserve">     • Top-K similar document retrieval using Chroma DB  </w:t>
-      </w:r>
-    </w:p>
-    <w:p>
-      <w:pPr>
-        <w:widowControl/>
-        <w:suppressAutoHyphens w:val="0"/>
-        <w:ind w:leftChars="100" w:left="240"/>
-        <w:rPr>
-          <w:rFonts w:ascii="Noto Sans" w:eastAsia="Noto Sans KR" w:hAnsi="Noto Sans" w:cs="Noto Sans"/>
-          <w:sz w:val="20"/>
-          <w:szCs w:val="20"/>
-        </w:rPr>
-      </w:pPr>
-      <w:r>
-        <w:rPr>
-          <w:rFonts w:ascii="Noto Sans" w:eastAsia="Noto Sans KR" w:hAnsi="Noto Sans" w:cs="Noto Sans"/>
-          <w:sz w:val="20"/>
-          <w:szCs w:val="20"/>
-        </w:rPr>
-        <w:t xml:space="preserve">     • Generation of responses by feeding the extracted news articles back into the LLM (using a RAG structure)  </w:t>
-      </w:r>
-    </w:p>
-    <w:p>
-      <w:pPr>
-        <w:widowControl/>
-        <w:suppressAutoHyphens w:val="0"/>
-        <w:ind w:leftChars="100" w:left="240"/>
-        <w:rPr>
-          <w:rFonts w:ascii="Noto Sans" w:eastAsia="Noto Sans KR" w:hAnsi="Noto Sans" w:cs="Noto Sans"/>
-          <w:sz w:val="20"/>
-          <w:szCs w:val="20"/>
-        </w:rPr>
-      </w:pPr>
-      <w:r>
-        <w:rPr>
-          <w:rFonts w:ascii="Noto Sans" w:eastAsia="Noto Sans KR" w:hAnsi="Noto Sans" w:cs="Noto Sans"/>
-          <w:sz w:val="20"/>
-          <w:szCs w:val="20"/>
-        </w:rPr>
-        <w:t xml:space="preserve">   - GitHub: https://github.com/haerim-kweon/newchats  </w:t>
-      </w:r>
-    </w:p>
-    <w:p>
-      <w:pPr>
-        <w:widowControl/>
-        <w:suppressAutoHyphens w:val="0"/>
-        <w:ind w:leftChars="100" w:left="240"/>
-        <w:rPr>
-          <w:rFonts w:ascii="Noto Sans" w:eastAsia="Noto Sans KR" w:hAnsi="Noto Sans" w:cs="Noto Sans"/>
-        </w:rPr>
-      </w:pPr>
-    </w:p>
-    <w:p>
-      <w:pPr>
-        <w:widowControl/>
-        <w:suppressAutoHyphens w:val="0"/>
-        <w:ind w:leftChars="100" w:left="240"/>
-        <w:rPr>
-          <w:rFonts w:ascii="Noto Sans" w:eastAsia="Noto Sans KR" w:hAnsi="Noto Sans" w:cs="Noto Sans"/>
-        </w:rPr>
-      </w:pPr>
-      <w:r>
-        <w:rPr>
-          <w:rFonts w:ascii="Noto Sans" w:eastAsia="Noto Sans KR" w:hAnsi="Noto Sans" w:cs="Noto Sans"/>
-        </w:rPr>
-        <w:t xml:space="preserve">7) </w:t>
-      </w:r>
-      <w:proofErr w:type="spellStart"/>
-      <w:r>
-        <w:rPr>
-          <w:rFonts w:ascii="Noto Sans" w:eastAsia="Noto Sans KR" w:hAnsi="Noto Sans" w:cs="Noto Sans"/>
-        </w:rPr>
-        <w:t>Dobot</w:t>
-      </w:r>
-      <w:proofErr w:type="spellEnd"/>
-      <w:r>
-        <w:rPr>
-          <w:rFonts w:ascii="Noto Sans" w:eastAsia="Noto Sans KR" w:hAnsi="Noto Sans" w:cs="Noto Sans"/>
-        </w:rPr>
-        <w:t xml:space="preserve"> Magician Project  </w:t>
-      </w:r>
-    </w:p>
-    <w:p>
-      <w:pPr>
-        <w:widowControl/>
-        <w:suppressAutoHyphens w:val="0"/>
-        <w:ind w:leftChars="100" w:left="240"/>
-        <w:rPr>
-          <w:rFonts w:ascii="Noto Sans" w:eastAsia="Noto Sans KR" w:hAnsi="Noto Sans" w:cs="Noto Sans"/>
-          <w:sz w:val="20"/>
-          <w:szCs w:val="20"/>
-        </w:rPr>
-      </w:pPr>
-      <w:r>
-        <w:rPr>
-          <w:rFonts w:ascii="Noto Sans" w:eastAsia="Noto Sans KR" w:hAnsi="Noto Sans" w:cs="Noto Sans"/>
-          <w:sz w:val="20"/>
-          <w:szCs w:val="20"/>
-        </w:rPr>
-        <w:t xml:space="preserve">   - Team Composition: 2  </w:t>
-      </w:r>
-    </w:p>
-    <w:p>
-      <w:pPr>
-        <w:widowControl/>
-        <w:suppressAutoHyphens w:val="0"/>
-        <w:ind w:leftChars="100" w:left="240"/>
-        <w:rPr>
-          <w:rFonts w:ascii="Noto Sans" w:eastAsia="Noto Sans KR" w:hAnsi="Noto Sans" w:cs="Noto Sans"/>
-          <w:sz w:val="20"/>
-          <w:szCs w:val="20"/>
-        </w:rPr>
-      </w:pPr>
-      <w:r>
-        <w:rPr>
-          <w:rFonts w:ascii="Noto Sans" w:eastAsia="Noto Sans KR" w:hAnsi="Noto Sans" w:cs="Noto Sans"/>
-          <w:sz w:val="20"/>
-          <w:szCs w:val="20"/>
-        </w:rPr>
-        <w:t xml:space="preserve">   - Role: ROS Programming &amp; Digital Twin  </w:t>
+        <w:t xml:space="preserve">     • Transmission of robot data and reception of commands based on web socket communication  </w:t>
+      </w:r>
+    </w:p>
+    <w:p>
+      <w:pPr>
+        <w:widowControl/>
+        <w:suppressAutoHyphens w:val="0"/>
+        <w:ind w:leftChars="100" w:left="240"/>
+        <w:rPr>
+          <w:rFonts w:ascii="Noto Sans" w:eastAsia="Noto Sans KR" w:hAnsi="Noto Sans" w:cs="Noto Sans"/>
+          <w:sz w:val="20"/>
+          <w:szCs w:val="20"/>
+        </w:rPr>
+      </w:pPr>
+      <w:r>
+        <w:rPr>
+          <w:rFonts w:ascii="Noto Sans" w:eastAsia="Noto Sans KR" w:hAnsi="Noto Sans" w:cs="Noto Sans"/>
+          <w:sz w:val="20"/>
+          <w:szCs w:val="20"/>
+        </w:rPr>
+        <w:t xml:space="preserve">     • Remote web-based control of the robot  </w:t>
+      </w:r>
+    </w:p>
+    <w:p>
+      <w:pPr>
+        <w:widowControl/>
+        <w:suppressAutoHyphens w:val="0"/>
+        <w:ind w:leftChars="100" w:left="240"/>
+        <w:rPr>
+          <w:rFonts w:ascii="Noto Sans" w:eastAsia="Noto Sans KR" w:hAnsi="Noto Sans" w:cs="Noto Sans"/>
+          <w:sz w:val="20"/>
+          <w:szCs w:val="20"/>
+        </w:rPr>
+      </w:pPr>
+      <w:r>
+        <w:rPr>
+          <w:rFonts w:ascii="Noto Sans" w:eastAsia="Noto Sans KR" w:hAnsi="Noto Sans" w:cs="Noto Sans"/>
+          <w:sz w:val="20"/>
+          <w:szCs w:val="20"/>
+        </w:rPr>
+        <w:t xml:space="preserve">     • Creation of a Global map and publishing heading based on the robot’s current location  </w:t>
+      </w:r>
+    </w:p>
+    <w:p>
+      <w:pPr>
+        <w:widowControl/>
+        <w:suppressAutoHyphens w:val="0"/>
+        <w:ind w:leftChars="100" w:left="240"/>
+        <w:rPr>
+          <w:rFonts w:ascii="Noto Sans" w:eastAsia="Noto Sans KR" w:hAnsi="Noto Sans" w:cs="Noto Sans"/>
+          <w:sz w:val="20"/>
+          <w:szCs w:val="20"/>
+        </w:rPr>
+      </w:pPr>
+      <w:r>
+        <w:rPr>
+          <w:rFonts w:ascii="Noto Sans" w:eastAsia="Noto Sans KR" w:hAnsi="Noto Sans" w:cs="Noto Sans"/>
+          <w:sz w:val="20"/>
+          <w:szCs w:val="20"/>
+        </w:rPr>
+        <w:t xml:space="preserve">     • 3D Lidar-based object detection and issuance of emergency stop commands upon obstacle detection  </w:t>
+      </w:r>
+    </w:p>
+    <w:p>
+      <w:pPr>
+        <w:widowControl/>
+        <w:suppressAutoHyphens w:val="0"/>
+        <w:ind w:leftChars="100" w:left="240"/>
+        <w:rPr>
+          <w:rFonts w:ascii="Noto Sans" w:eastAsia="Noto Sans KR" w:hAnsi="Noto Sans" w:cs="Noto Sans"/>
+          <w:sz w:val="20"/>
+          <w:szCs w:val="20"/>
+        </w:rPr>
+      </w:pPr>
+      <w:r>
+        <w:rPr>
+          <w:rFonts w:ascii="Noto Sans" w:eastAsia="Noto Sans KR" w:hAnsi="Noto Sans" w:cs="Noto Sans"/>
+          <w:sz w:val="20"/>
+          <w:szCs w:val="20"/>
+        </w:rPr>
+        <w:t xml:space="preserve">     • Global Path Planning based on the A* algorithm  </w:t>
+      </w:r>
+    </w:p>
+    <w:p>
+      <w:pPr>
+        <w:widowControl/>
+        <w:suppressAutoHyphens w:val="0"/>
+        <w:ind w:leftChars="100" w:left="240"/>
+        <w:rPr>
+          <w:rFonts w:ascii="Noto Sans" w:eastAsia="Noto Sans KR" w:hAnsi="Noto Sans" w:cs="Noto Sans"/>
+          <w:sz w:val="20"/>
+          <w:szCs w:val="20"/>
+        </w:rPr>
+      </w:pPr>
+      <w:r>
+        <w:rPr>
+          <w:rFonts w:ascii="Noto Sans" w:eastAsia="Noto Sans KR" w:hAnsi="Noto Sans" w:cs="Noto Sans"/>
+          <w:sz w:val="20"/>
+          <w:szCs w:val="20"/>
+        </w:rPr>
+        <w:t xml:space="preserve">     • Robot driving control based on Pure-Pursuit  </w:t>
+      </w:r>
+    </w:p>
+    <w:p>
+      <w:pPr>
+        <w:widowControl/>
+        <w:suppressAutoHyphens w:val="0"/>
+        <w:ind w:leftChars="100" w:left="240"/>
+        <w:rPr>
+          <w:rFonts w:ascii="Noto Sans" w:eastAsia="Noto Sans KR" w:hAnsi="Noto Sans" w:cs="Noto Sans"/>
+          <w:sz w:val="20"/>
+          <w:szCs w:val="20"/>
+        </w:rPr>
+      </w:pPr>
+      <w:r>
+        <w:rPr>
+          <w:rFonts w:ascii="Noto Sans" w:eastAsia="Noto Sans KR" w:hAnsi="Noto Sans" w:cs="Noto Sans"/>
+          <w:sz w:val="20"/>
+          <w:szCs w:val="20"/>
+        </w:rPr>
+        <w:t xml:space="preserve">     • Robot state control using custom Topic messages and Services  </w:t>
+      </w:r>
+    </w:p>
+    <w:p>
+      <w:pPr>
+        <w:widowControl/>
+        <w:suppressAutoHyphens w:val="0"/>
+        <w:rPr>
+          <w:rFonts w:ascii="Noto Sans" w:eastAsia="Noto Sans KR" w:hAnsi="Noto Sans" w:cs="Noto Sans"/>
+        </w:rPr>
+      </w:pPr>
+      <w:r>
+        <w:rPr>
+          <w:rFonts w:ascii="Noto Sans" w:eastAsia="Noto Sans KR" w:hAnsi="Noto Sans" w:cs="Noto Sans"/>
+        </w:rPr>
+        <w:br w:type="page"/>
+      </w:r>
+    </w:p>
+    <w:p>
+      <w:pPr>
+        <w:widowControl/>
+        <w:suppressAutoHyphens w:val="0"/>
+        <w:ind w:leftChars="100" w:left="240"/>
+        <w:rPr>
+          <w:rFonts w:ascii="Noto Sans" w:eastAsia="Noto Sans KR" w:hAnsi="Noto Sans" w:cs="Noto Sans"/>
+        </w:rPr>
+      </w:pPr>
+    </w:p>
+    <w:p>
+      <w:pPr>
+        <w:widowControl/>
+        <w:suppressAutoHyphens w:val="0"/>
+        <w:ind w:leftChars="100" w:left="240"/>
+        <w:rPr>
+          <w:rFonts w:ascii="Noto Sans" w:eastAsia="Noto Sans KR" w:hAnsi="Noto Sans" w:cs="Noto Sans"/>
+        </w:rPr>
+      </w:pPr>
+      <w:r>
+        <w:rPr>
+          <w:rFonts w:ascii="Noto Sans" w:eastAsia="Noto Sans KR" w:hAnsi="Noto Sans" w:cs="Noto Sans"/>
+        </w:rPr>
+        <w:t xml:space="preserve">9) Home-based Intelligent Voice Assistant System: Distributed Voice Event Detection and AI Assistant Integration (in collaboration with Samsung Electronics’ DA Division ~ing)  </w:t>
+      </w:r>
+    </w:p>
+    <w:p>
+      <w:pPr>
+        <w:widowControl/>
+        <w:suppressAutoHyphens w:val="0"/>
+        <w:ind w:leftChars="100" w:left="240"/>
+        <w:rPr>
+          <w:rFonts w:ascii="Noto Sans" w:eastAsia="Noto Sans KR" w:hAnsi="Noto Sans" w:cs="Noto Sans"/>
+          <w:sz w:val="20"/>
+          <w:szCs w:val="20"/>
+        </w:rPr>
+      </w:pPr>
+      <w:r>
+        <w:rPr>
+          <w:rFonts w:ascii="Noto Sans" w:eastAsia="Noto Sans KR" w:hAnsi="Noto Sans" w:cs="Noto Sans"/>
+          <w:sz w:val="20"/>
+          <w:szCs w:val="20"/>
+        </w:rPr>
+        <w:t xml:space="preserve">   - Team Composition: 6  </w:t>
+      </w:r>
+    </w:p>
+    <w:p>
+      <w:pPr>
+        <w:widowControl/>
+        <w:suppressAutoHyphens w:val="0"/>
+        <w:ind w:leftChars="100" w:left="240"/>
+        <w:rPr>
+          <w:rFonts w:ascii="Noto Sans" w:eastAsia="Noto Sans KR" w:hAnsi="Noto Sans" w:cs="Noto Sans"/>
+          <w:sz w:val="20"/>
+          <w:szCs w:val="20"/>
+        </w:rPr>
+      </w:pPr>
+      <w:r>
+        <w:rPr>
+          <w:rFonts w:ascii="Noto Sans" w:eastAsia="Noto Sans KR" w:hAnsi="Noto Sans" w:cs="Noto Sans"/>
+          <w:sz w:val="20"/>
+          <w:szCs w:val="20"/>
+        </w:rPr>
+        <w:t xml:space="preserve">   - Role: Embedded On-Device Keyword Recognition  </w:t>
+      </w:r>
+    </w:p>
+    <w:p>
+      <w:pPr>
+        <w:widowControl/>
+        <w:suppressAutoHyphens w:val="0"/>
+        <w:ind w:leftChars="100" w:left="240"/>
+        <w:rPr>
+          <w:rFonts w:ascii="Noto Sans" w:eastAsia="Noto Sans KR" w:hAnsi="Noto Sans" w:cs="Noto Sans" w:hint="eastAsia"/>
+          <w:sz w:val="20"/>
+          <w:szCs w:val="20"/>
+        </w:rPr>
+      </w:pPr>
+      <w:r>
+        <w:rPr>
+          <w:rFonts w:ascii="Noto Sans" w:eastAsia="Noto Sans KR" w:hAnsi="Noto Sans" w:cs="Noto Sans"/>
+          <w:sz w:val="20"/>
+          <w:szCs w:val="20"/>
+        </w:rPr>
+        <w:t xml:space="preserve">   - </w:t>
+      </w:r>
+      <w:r>
+        <w:rPr>
+          <w:rFonts w:ascii="Noto Sans" w:eastAsia="Noto Sans KR" w:hAnsi="Noto Sans" w:cs="Noto Sans" w:hint="eastAsia"/>
+          <w:sz w:val="20"/>
+          <w:szCs w:val="20"/>
+        </w:rPr>
+        <w:t>D</w:t>
+      </w:r>
+      <w:r>
+        <w:rPr>
+          <w:rFonts w:ascii="Noto Sans" w:eastAsia="Noto Sans KR" w:hAnsi="Noto Sans" w:cs="Noto Sans"/>
+          <w:sz w:val="20"/>
+          <w:szCs w:val="20"/>
+        </w:rPr>
+        <w:t>uration</w:t>
+      </w:r>
+      <w:r>
+        <w:rPr>
+          <w:rFonts w:ascii="Noto Sans" w:eastAsia="Noto Sans KR" w:hAnsi="Noto Sans" w:cs="Noto Sans"/>
+          <w:sz w:val="20"/>
+          <w:szCs w:val="20"/>
+        </w:rPr>
+        <w:t xml:space="preserve">: </w:t>
+      </w:r>
+      <w:r>
+        <w:rPr>
+          <w:rFonts w:ascii="Noto Sans" w:eastAsia="Noto Sans KR" w:hAnsi="Noto Sans" w:cs="Noto Sans"/>
+          <w:sz w:val="20"/>
+          <w:szCs w:val="20"/>
+        </w:rPr>
+        <w:t>02</w:t>
+      </w:r>
+      <w:r>
+        <w:rPr>
+          <w:rFonts w:ascii="Noto Sans" w:eastAsia="Noto Sans KR" w:hAnsi="Noto Sans" w:cs="Noto Sans"/>
+          <w:sz w:val="20"/>
+          <w:szCs w:val="20"/>
+        </w:rPr>
+        <w:t>/202</w:t>
+      </w:r>
+      <w:r>
+        <w:rPr>
+          <w:rFonts w:ascii="Noto Sans" w:eastAsia="Noto Sans KR" w:hAnsi="Noto Sans" w:cs="Noto Sans"/>
+          <w:sz w:val="20"/>
+          <w:szCs w:val="20"/>
+        </w:rPr>
+        <w:t>5</w:t>
+      </w:r>
+      <w:r>
+        <w:rPr>
+          <w:rFonts w:ascii="Noto Sans" w:eastAsia="Noto Sans KR" w:hAnsi="Noto Sans" w:cs="Noto Sans"/>
+          <w:sz w:val="20"/>
+          <w:szCs w:val="20"/>
+        </w:rPr>
+        <w:t xml:space="preserve"> ~ </w:t>
+      </w:r>
+      <w:r>
+        <w:rPr>
+          <w:rFonts w:ascii="Noto Sans" w:eastAsia="Noto Sans KR" w:hAnsi="Noto Sans" w:cs="Noto Sans"/>
+          <w:sz w:val="20"/>
+          <w:szCs w:val="20"/>
+        </w:rPr>
+        <w:t>04</w:t>
+      </w:r>
+      <w:r>
+        <w:rPr>
+          <w:rFonts w:ascii="Noto Sans" w:eastAsia="Noto Sans KR" w:hAnsi="Noto Sans" w:cs="Noto Sans"/>
+          <w:sz w:val="20"/>
+          <w:szCs w:val="20"/>
+        </w:rPr>
+        <w:t>/202</w:t>
+      </w:r>
+      <w:r>
+        <w:rPr>
+          <w:rFonts w:ascii="Noto Sans" w:eastAsia="Noto Sans KR" w:hAnsi="Noto Sans" w:cs="Noto Sans"/>
+          <w:sz w:val="20"/>
+          <w:szCs w:val="20"/>
+        </w:rPr>
+        <w:t>5</w:t>
       </w:r>
     </w:p>
     <w:p>
@@ -3063,472 +4049,6 @@
           <w:sz w:val="20"/>
           <w:szCs w:val="20"/>
         </w:rPr>
-        <w:t xml:space="preserve">     • Control of </w:t>
-      </w:r>
-      <w:proofErr w:type="spellStart"/>
-      <w:r>
-        <w:rPr>
-          <w:rFonts w:ascii="Noto Sans" w:eastAsia="Noto Sans KR" w:hAnsi="Noto Sans" w:cs="Noto Sans"/>
-          <w:sz w:val="20"/>
-          <w:szCs w:val="20"/>
-        </w:rPr>
-        <w:t>Dobot</w:t>
-      </w:r>
-      <w:proofErr w:type="spellEnd"/>
-      <w:r>
-        <w:rPr>
-          <w:rFonts w:ascii="Noto Sans" w:eastAsia="Noto Sans KR" w:hAnsi="Noto Sans" w:cs="Noto Sans"/>
-          <w:sz w:val="20"/>
-          <w:szCs w:val="20"/>
-        </w:rPr>
-        <w:t xml:space="preserve"> in a ROS environment (via socket communication)  </w:t>
-      </w:r>
-    </w:p>
-    <w:p>
-      <w:pPr>
-        <w:widowControl/>
-        <w:suppressAutoHyphens w:val="0"/>
-        <w:ind w:leftChars="100" w:left="240"/>
-        <w:rPr>
-          <w:rFonts w:ascii="Noto Sans" w:eastAsia="Noto Sans KR" w:hAnsi="Noto Sans" w:cs="Noto Sans"/>
-          <w:sz w:val="20"/>
-          <w:szCs w:val="20"/>
-        </w:rPr>
-      </w:pPr>
-      <w:r>
-        <w:rPr>
-          <w:rFonts w:ascii="Noto Sans" w:eastAsia="Noto Sans KR" w:hAnsi="Noto Sans" w:cs="Noto Sans"/>
-          <w:sz w:val="20"/>
-          <w:szCs w:val="20"/>
-        </w:rPr>
-        <w:t xml:space="preserve">     • Transmission of joint angle data between </w:t>
-      </w:r>
-      <w:proofErr w:type="spellStart"/>
-      <w:r>
-        <w:rPr>
-          <w:rFonts w:ascii="Noto Sans" w:eastAsia="Noto Sans KR" w:hAnsi="Noto Sans" w:cs="Noto Sans"/>
-          <w:sz w:val="20"/>
-          <w:szCs w:val="20"/>
-        </w:rPr>
-        <w:t>RoboDK</w:t>
-      </w:r>
-      <w:proofErr w:type="spellEnd"/>
-      <w:r>
-        <w:rPr>
-          <w:rFonts w:ascii="Noto Sans" w:eastAsia="Noto Sans KR" w:hAnsi="Noto Sans" w:cs="Noto Sans"/>
-          <w:sz w:val="20"/>
-          <w:szCs w:val="20"/>
-        </w:rPr>
-        <w:t xml:space="preserve"> and </w:t>
-      </w:r>
-      <w:proofErr w:type="spellStart"/>
-      <w:r>
-        <w:rPr>
-          <w:rFonts w:ascii="Noto Sans" w:eastAsia="Noto Sans KR" w:hAnsi="Noto Sans" w:cs="Noto Sans"/>
-          <w:sz w:val="20"/>
-          <w:szCs w:val="20"/>
-        </w:rPr>
-        <w:t>Dobot</w:t>
-      </w:r>
-      <w:proofErr w:type="spellEnd"/>
-      <w:r>
-        <w:rPr>
-          <w:rFonts w:ascii="Noto Sans" w:eastAsia="Noto Sans KR" w:hAnsi="Noto Sans" w:cs="Noto Sans"/>
-          <w:sz w:val="20"/>
-          <w:szCs w:val="20"/>
-        </w:rPr>
-        <w:t xml:space="preserve"> (Sim to Real to Sim)  </w:t>
-      </w:r>
-    </w:p>
-    <w:p>
-      <w:pPr>
-        <w:widowControl/>
-        <w:suppressAutoHyphens w:val="0"/>
-        <w:ind w:leftChars="100" w:left="240"/>
-        <w:rPr>
-          <w:rFonts w:ascii="Noto Sans" w:eastAsia="Noto Sans KR" w:hAnsi="Noto Sans" w:cs="Noto Sans"/>
-          <w:sz w:val="20"/>
-          <w:szCs w:val="20"/>
-        </w:rPr>
-      </w:pPr>
-      <w:r>
-        <w:rPr>
-          <w:rFonts w:ascii="Noto Sans" w:eastAsia="Noto Sans KR" w:hAnsi="Noto Sans" w:cs="Noto Sans"/>
-          <w:sz w:val="20"/>
-          <w:szCs w:val="20"/>
-        </w:rPr>
-        <w:t xml:space="preserve">     • Panel recognition using Yolov8 → Socket communication via Raspberry Pi → Operation of conveyor belt &amp; object classification  </w:t>
-      </w:r>
-    </w:p>
-    <w:p>
-      <w:pPr>
-        <w:widowControl/>
-        <w:suppressAutoHyphens w:val="0"/>
-        <w:ind w:leftChars="100" w:left="240"/>
-        <w:rPr>
-          <w:rFonts w:ascii="Noto Sans" w:eastAsia="Noto Sans KR" w:hAnsi="Noto Sans" w:cs="Noto Sans"/>
-          <w:sz w:val="20"/>
-          <w:szCs w:val="20"/>
-        </w:rPr>
-      </w:pPr>
-      <w:r>
-        <w:rPr>
-          <w:rFonts w:ascii="Noto Sans" w:eastAsia="Noto Sans KR" w:hAnsi="Noto Sans" w:cs="Noto Sans"/>
-          <w:sz w:val="20"/>
-          <w:szCs w:val="20"/>
-        </w:rPr>
-        <w:t xml:space="preserve">   - GitHub: https://github.com/Carpediem324/ssafy_project  </w:t>
-      </w:r>
-    </w:p>
-    <w:p>
-      <w:pPr>
-        <w:widowControl/>
-        <w:suppressAutoHyphens w:val="0"/>
-        <w:ind w:leftChars="100" w:left="240"/>
-        <w:rPr>
-          <w:rFonts w:ascii="Noto Sans" w:eastAsia="Noto Sans KR" w:hAnsi="Noto Sans" w:cs="Noto Sans"/>
-        </w:rPr>
-      </w:pPr>
-    </w:p>
-    <w:p>
-      <w:pPr>
-        <w:widowControl/>
-        <w:suppressAutoHyphens w:val="0"/>
-        <w:ind w:leftChars="100" w:left="240"/>
-        <w:rPr>
-          <w:rFonts w:ascii="Noto Sans" w:eastAsia="Noto Sans KR" w:hAnsi="Noto Sans" w:cs="Noto Sans"/>
-        </w:rPr>
-      </w:pPr>
-      <w:r>
-        <w:rPr>
-          <w:rFonts w:ascii="Noto Sans" w:eastAsia="Noto Sans KR" w:hAnsi="Noto Sans" w:cs="Noto Sans"/>
-        </w:rPr>
-        <w:t xml:space="preserve">8) ROBOCOP (Unmanned Security Robot Control System)  </w:t>
-      </w:r>
-    </w:p>
-    <w:p>
-      <w:pPr>
-        <w:widowControl/>
-        <w:suppressAutoHyphens w:val="0"/>
-        <w:ind w:leftChars="100" w:left="240"/>
-        <w:rPr>
-          <w:rFonts w:ascii="Noto Sans" w:eastAsia="Noto Sans KR" w:hAnsi="Noto Sans" w:cs="Noto Sans"/>
-          <w:sz w:val="20"/>
-          <w:szCs w:val="20"/>
-        </w:rPr>
-      </w:pPr>
-      <w:r>
-        <w:rPr>
-          <w:rFonts w:ascii="Noto Sans" w:eastAsia="Noto Sans KR" w:hAnsi="Noto Sans" w:cs="Noto Sans"/>
-        </w:rPr>
-        <w:t xml:space="preserve">   </w:t>
-      </w:r>
-      <w:r>
-        <w:rPr>
-          <w:rFonts w:ascii="Noto Sans" w:eastAsia="Noto Sans KR" w:hAnsi="Noto Sans" w:cs="Noto Sans"/>
-          <w:sz w:val="20"/>
-          <w:szCs w:val="20"/>
-        </w:rPr>
-        <w:t xml:space="preserve">- Team Composition: 6  </w:t>
-      </w:r>
-    </w:p>
-    <w:p>
-      <w:pPr>
-        <w:widowControl/>
-        <w:suppressAutoHyphens w:val="0"/>
-        <w:ind w:leftChars="100" w:left="240"/>
-        <w:rPr>
-          <w:rFonts w:ascii="Noto Sans" w:eastAsia="Noto Sans KR" w:hAnsi="Noto Sans" w:cs="Noto Sans"/>
-          <w:sz w:val="20"/>
-          <w:szCs w:val="20"/>
-        </w:rPr>
-      </w:pPr>
-      <w:r>
-        <w:rPr>
-          <w:rFonts w:ascii="Noto Sans" w:eastAsia="Noto Sans KR" w:hAnsi="Noto Sans" w:cs="Noto Sans"/>
-          <w:sz w:val="20"/>
-          <w:szCs w:val="20"/>
-        </w:rPr>
-        <w:t xml:space="preserve">   - Role: Autonomous Driving Implementation in Simulation  </w:t>
-      </w:r>
-    </w:p>
-    <w:p>
-      <w:pPr>
-        <w:widowControl/>
-        <w:suppressAutoHyphens w:val="0"/>
-        <w:ind w:leftChars="100" w:left="240"/>
-        <w:rPr>
-          <w:rFonts w:ascii="Noto Sans" w:eastAsia="Noto Sans KR" w:hAnsi="Noto Sans" w:cs="Noto Sans"/>
-          <w:sz w:val="20"/>
-          <w:szCs w:val="20"/>
-        </w:rPr>
-      </w:pPr>
-      <w:r>
-        <w:rPr>
-          <w:rFonts w:ascii="Noto Sans" w:eastAsia="Noto Sans KR" w:hAnsi="Noto Sans" w:cs="Noto Sans"/>
-          <w:sz w:val="20"/>
-          <w:szCs w:val="20"/>
-        </w:rPr>
-        <w:t xml:space="preserve">   - Details:  </w:t>
-      </w:r>
-    </w:p>
-    <w:p>
-      <w:pPr>
-        <w:widowControl/>
-        <w:suppressAutoHyphens w:val="0"/>
-        <w:ind w:leftChars="100" w:left="240"/>
-        <w:rPr>
-          <w:rFonts w:ascii="Noto Sans" w:eastAsia="Noto Sans KR" w:hAnsi="Noto Sans" w:cs="Noto Sans"/>
-          <w:sz w:val="20"/>
-          <w:szCs w:val="20"/>
-        </w:rPr>
-      </w:pPr>
-      <w:r>
-        <w:rPr>
-          <w:rFonts w:ascii="Noto Sans" w:eastAsia="Noto Sans KR" w:hAnsi="Noto Sans" w:cs="Noto Sans"/>
-          <w:sz w:val="20"/>
-          <w:szCs w:val="20"/>
-        </w:rPr>
-        <w:t xml:space="preserve">     • Transmission of robot data and reception of commands based on web socket communication  </w:t>
-      </w:r>
-    </w:p>
-    <w:p>
-      <w:pPr>
-        <w:widowControl/>
-        <w:suppressAutoHyphens w:val="0"/>
-        <w:ind w:leftChars="100" w:left="240"/>
-        <w:rPr>
-          <w:rFonts w:ascii="Noto Sans" w:eastAsia="Noto Sans KR" w:hAnsi="Noto Sans" w:cs="Noto Sans"/>
-          <w:sz w:val="20"/>
-          <w:szCs w:val="20"/>
-        </w:rPr>
-      </w:pPr>
-      <w:r>
-        <w:rPr>
-          <w:rFonts w:ascii="Noto Sans" w:eastAsia="Noto Sans KR" w:hAnsi="Noto Sans" w:cs="Noto Sans"/>
-          <w:sz w:val="20"/>
-          <w:szCs w:val="20"/>
-        </w:rPr>
-        <w:t xml:space="preserve">     • Remote web-based control of the robot  </w:t>
-      </w:r>
-    </w:p>
-    <w:p>
-      <w:pPr>
-        <w:widowControl/>
-        <w:suppressAutoHyphens w:val="0"/>
-        <w:ind w:leftChars="100" w:left="240"/>
-        <w:rPr>
-          <w:rFonts w:ascii="Noto Sans" w:eastAsia="Noto Sans KR" w:hAnsi="Noto Sans" w:cs="Noto Sans"/>
-          <w:sz w:val="20"/>
-          <w:szCs w:val="20"/>
-        </w:rPr>
-      </w:pPr>
-      <w:r>
-        <w:rPr>
-          <w:rFonts w:ascii="Noto Sans" w:eastAsia="Noto Sans KR" w:hAnsi="Noto Sans" w:cs="Noto Sans"/>
-          <w:sz w:val="20"/>
-          <w:szCs w:val="20"/>
-        </w:rPr>
-        <w:t xml:space="preserve">     • Creation of a Global map and publishing heading based on the robot’s current location  </w:t>
-      </w:r>
-    </w:p>
-    <w:p>
-      <w:pPr>
-        <w:widowControl/>
-        <w:suppressAutoHyphens w:val="0"/>
-        <w:ind w:leftChars="100" w:left="240"/>
-        <w:rPr>
-          <w:rFonts w:ascii="Noto Sans" w:eastAsia="Noto Sans KR" w:hAnsi="Noto Sans" w:cs="Noto Sans"/>
-          <w:sz w:val="20"/>
-          <w:szCs w:val="20"/>
-        </w:rPr>
-      </w:pPr>
-      <w:r>
-        <w:rPr>
-          <w:rFonts w:ascii="Noto Sans" w:eastAsia="Noto Sans KR" w:hAnsi="Noto Sans" w:cs="Noto Sans"/>
-          <w:sz w:val="20"/>
-          <w:szCs w:val="20"/>
-        </w:rPr>
-        <w:t xml:space="preserve">     • 3D Lidar-based object detection and issuance of emergency stop commands upon obstacle detection  </w:t>
-      </w:r>
-    </w:p>
-    <w:p>
-      <w:pPr>
-        <w:widowControl/>
-        <w:suppressAutoHyphens w:val="0"/>
-        <w:ind w:leftChars="100" w:left="240"/>
-        <w:rPr>
-          <w:rFonts w:ascii="Noto Sans" w:eastAsia="Noto Sans KR" w:hAnsi="Noto Sans" w:cs="Noto Sans"/>
-          <w:sz w:val="20"/>
-          <w:szCs w:val="20"/>
-        </w:rPr>
-      </w:pPr>
-      <w:r>
-        <w:rPr>
-          <w:rFonts w:ascii="Noto Sans" w:eastAsia="Noto Sans KR" w:hAnsi="Noto Sans" w:cs="Noto Sans"/>
-          <w:sz w:val="20"/>
-          <w:szCs w:val="20"/>
-        </w:rPr>
-        <w:t xml:space="preserve">     • Global Path Planning based on the A* algorithm  </w:t>
-      </w:r>
-    </w:p>
-    <w:p>
-      <w:pPr>
-        <w:widowControl/>
-        <w:suppressAutoHyphens w:val="0"/>
-        <w:ind w:leftChars="100" w:left="240"/>
-        <w:rPr>
-          <w:rFonts w:ascii="Noto Sans" w:eastAsia="Noto Sans KR" w:hAnsi="Noto Sans" w:cs="Noto Sans"/>
-          <w:sz w:val="20"/>
-          <w:szCs w:val="20"/>
-        </w:rPr>
-      </w:pPr>
-      <w:r>
-        <w:rPr>
-          <w:rFonts w:ascii="Noto Sans" w:eastAsia="Noto Sans KR" w:hAnsi="Noto Sans" w:cs="Noto Sans"/>
-          <w:sz w:val="20"/>
-          <w:szCs w:val="20"/>
-        </w:rPr>
-        <w:t xml:space="preserve">     • Robot driving control based on Pure-Pursuit  </w:t>
-      </w:r>
-    </w:p>
-    <w:p>
-      <w:pPr>
-        <w:widowControl/>
-        <w:suppressAutoHyphens w:val="0"/>
-        <w:ind w:leftChars="100" w:left="240"/>
-        <w:rPr>
-          <w:rFonts w:ascii="Noto Sans" w:eastAsia="Noto Sans KR" w:hAnsi="Noto Sans" w:cs="Noto Sans"/>
-          <w:sz w:val="20"/>
-          <w:szCs w:val="20"/>
-        </w:rPr>
-      </w:pPr>
-      <w:r>
-        <w:rPr>
-          <w:rFonts w:ascii="Noto Sans" w:eastAsia="Noto Sans KR" w:hAnsi="Noto Sans" w:cs="Noto Sans"/>
-          <w:sz w:val="20"/>
-          <w:szCs w:val="20"/>
-        </w:rPr>
-        <w:t xml:space="preserve">     • Robot state control using custom Topic messages and Services  </w:t>
-      </w:r>
-    </w:p>
-    <w:p>
-      <w:pPr>
-        <w:widowControl/>
-        <w:suppressAutoHyphens w:val="0"/>
-        <w:ind w:leftChars="100" w:left="240"/>
-        <w:rPr>
-          <w:rFonts w:ascii="Noto Sans" w:eastAsia="Noto Sans KR" w:hAnsi="Noto Sans" w:cs="Noto Sans"/>
-        </w:rPr>
-      </w:pPr>
-    </w:p>
-    <w:p>
-      <w:pPr>
-        <w:widowControl/>
-        <w:suppressAutoHyphens w:val="0"/>
-        <w:ind w:leftChars="100" w:left="240"/>
-        <w:rPr>
-          <w:rFonts w:ascii="Noto Sans" w:eastAsia="Noto Sans KR" w:hAnsi="Noto Sans" w:cs="Noto Sans"/>
-        </w:rPr>
-      </w:pPr>
-      <w:r>
-        <w:rPr>
-          <w:rFonts w:ascii="Noto Sans" w:eastAsia="Noto Sans KR" w:hAnsi="Noto Sans" w:cs="Noto Sans"/>
-        </w:rPr>
-        <w:t>9) Home-based Intelligent Voice Assistant System: Distributed Voice Event Detection and AI Assistant Integration (in collaboration with Samsung Electronics’ DA Division ~</w:t>
-      </w:r>
-      <w:proofErr w:type="spellStart"/>
-      <w:r>
-        <w:rPr>
-          <w:rFonts w:ascii="Noto Sans" w:eastAsia="Noto Sans KR" w:hAnsi="Noto Sans" w:cs="Noto Sans"/>
-        </w:rPr>
-        <w:t>ing</w:t>
-      </w:r>
-      <w:proofErr w:type="spellEnd"/>
-      <w:r>
-        <w:rPr>
-          <w:rFonts w:ascii="Noto Sans" w:eastAsia="Noto Sans KR" w:hAnsi="Noto Sans" w:cs="Noto Sans"/>
-        </w:rPr>
-        <w:t xml:space="preserve">)  </w:t>
-      </w:r>
-    </w:p>
-    <w:p>
-      <w:pPr>
-        <w:widowControl/>
-        <w:suppressAutoHyphens w:val="0"/>
-        <w:ind w:leftChars="100" w:left="240"/>
-        <w:rPr>
-          <w:rFonts w:ascii="Noto Sans" w:eastAsia="Noto Sans KR" w:hAnsi="Noto Sans" w:cs="Noto Sans"/>
-          <w:sz w:val="20"/>
-          <w:szCs w:val="20"/>
-        </w:rPr>
-      </w:pPr>
-      <w:r>
-        <w:rPr>
-          <w:rFonts w:ascii="Noto Sans" w:eastAsia="Noto Sans KR" w:hAnsi="Noto Sans" w:cs="Noto Sans"/>
-          <w:sz w:val="20"/>
-          <w:szCs w:val="20"/>
-        </w:rPr>
-        <w:t xml:space="preserve">   - Team Composition: 6  </w:t>
-      </w:r>
-    </w:p>
-    <w:p>
-      <w:pPr>
-        <w:widowControl/>
-        <w:suppressAutoHyphens w:val="0"/>
-        <w:ind w:leftChars="100" w:left="240"/>
-        <w:rPr>
-          <w:rFonts w:ascii="Noto Sans" w:eastAsia="Noto Sans KR" w:hAnsi="Noto Sans" w:cs="Noto Sans"/>
-          <w:sz w:val="20"/>
-          <w:szCs w:val="20"/>
-        </w:rPr>
-      </w:pPr>
-      <w:r>
-        <w:rPr>
-          <w:rFonts w:ascii="Noto Sans" w:eastAsia="Noto Sans KR" w:hAnsi="Noto Sans" w:cs="Noto Sans"/>
-          <w:sz w:val="20"/>
-          <w:szCs w:val="20"/>
-        </w:rPr>
-        <w:t xml:space="preserve">   - Role: Embedded On-Device Keyword Recognition  </w:t>
-      </w:r>
-    </w:p>
-    <w:p>
-      <w:pPr>
-        <w:widowControl/>
-        <w:suppressAutoHyphens w:val="0"/>
-        <w:ind w:leftChars="100" w:left="240"/>
-        <w:rPr>
-          <w:rFonts w:ascii="Noto Sans" w:eastAsia="Noto Sans KR" w:hAnsi="Noto Sans" w:cs="Noto Sans"/>
-          <w:sz w:val="20"/>
-          <w:szCs w:val="20"/>
-        </w:rPr>
-      </w:pPr>
-      <w:r>
-        <w:rPr>
-          <w:rFonts w:ascii="Noto Sans" w:eastAsia="Noto Sans KR" w:hAnsi="Noto Sans" w:cs="Noto Sans"/>
-          <w:sz w:val="20"/>
-          <w:szCs w:val="20"/>
-        </w:rPr>
-        <w:t xml:space="preserve">   - Details:  </w:t>
-      </w:r>
-    </w:p>
-    <w:p>
-      <w:pPr>
-        <w:widowControl/>
-        <w:suppressAutoHyphens w:val="0"/>
-        <w:ind w:leftChars="100" w:left="240"/>
-        <w:rPr>
-          <w:rFonts w:ascii="Noto Sans" w:eastAsia="Noto Sans KR" w:hAnsi="Noto Sans" w:cs="Noto Sans"/>
-          <w:sz w:val="20"/>
-          <w:szCs w:val="20"/>
-        </w:rPr>
-      </w:pPr>
-      <w:r>
-        <w:rPr>
-          <w:rFonts w:ascii="Noto Sans" w:eastAsia="Noto Sans KR" w:hAnsi="Noto Sans" w:cs="Noto Sans"/>
-          <w:sz w:val="20"/>
-          <w:szCs w:val="20"/>
-        </w:rPr>
         <w:t xml:space="preserve">     • Establishment and operation of a Docker container environment based on Raspberry Pi 5 (Ubuntu 24.04)  </w:t>
       </w:r>
     </w:p>
@@ -3587,7 +4107,6 @@
           <w:sz w:val="20"/>
           <w:szCs w:val="20"/>
         </w:rPr>
-        <w:lastRenderedPageBreak/>
         <w:t xml:space="preserve">     • Packaging into a Docker container for stable operation in various environments, with plans for future deployment on Docker Hub</w:t>
       </w:r>
       <w:r>
@@ -4060,25 +4579,7 @@
           <w:sz w:val="20"/>
           <w:szCs w:val="20"/>
         </w:rPr>
-        <w:t xml:space="preserve">Issuing Organization: </w:t>
-      </w:r>
-      <w:proofErr w:type="spellStart"/>
-      <w:r>
-        <w:rPr>
-          <w:rFonts w:ascii="Noto Sans" w:eastAsia="Noto Sans KR" w:hAnsi="Noto Sans" w:cs="Noto Sans"/>
-          <w:sz w:val="20"/>
-          <w:szCs w:val="20"/>
-        </w:rPr>
-        <w:t>Jeonnam</w:t>
-      </w:r>
-      <w:proofErr w:type="spellEnd"/>
-      <w:r>
-        <w:rPr>
-          <w:rFonts w:ascii="Noto Sans" w:eastAsia="Noto Sans KR" w:hAnsi="Noto Sans" w:cs="Noto Sans"/>
-          <w:sz w:val="20"/>
-          <w:szCs w:val="20"/>
-        </w:rPr>
-        <w:t xml:space="preserve"> Provincial Police Agency</w:t>
+        <w:t>Issuing Organization: Jeonnam Provincial Police Agency</w:t>
       </w:r>
     </w:p>
     <w:p>
